--- a/Digital_circuit_experiment/第二次数电实验/数电报告.docx
+++ b/Digital_circuit_experiment/第二次数电实验/数电报告.docx
@@ -791,45 +791,17 @@
           <w:szCs w:val="28"/>
           <w:u w:val="single"/>
         </w:rPr>
-        <w:t xml:space="preserve">                    </w:t>
-      </w:r>
-    </w:p>
-    <w:p>
-      <w:pPr>
-        <w:ind w:firstLineChars="642" w:firstLine="1805"/>
-        <w:rPr>
+        <w:t xml:space="preserve">    </w:t>
+      </w:r>
+      <w:r>
+        <w:rPr>
+          <w:rFonts w:hint="eastAsia"/>
           <w:b/>
           <w:sz w:val="28"/>
           <w:szCs w:val="28"/>
           <w:u w:val="single"/>
         </w:rPr>
-      </w:pPr>
-      <w:r>
-        <w:rPr>
-          <w:rFonts w:hint="eastAsia"/>
-          <w:b/>
-          <w:sz w:val="28"/>
-          <w:szCs w:val="28"/>
-        </w:rPr>
-        <w:t>学</w:t>
-      </w:r>
-      <w:r>
-        <w:rPr>
-          <w:rFonts w:hint="eastAsia"/>
-          <w:b/>
-          <w:sz w:val="28"/>
-          <w:szCs w:val="28"/>
-        </w:rPr>
-        <w:t xml:space="preserve">        </w:t>
-      </w:r>
-      <w:r>
-        <w:rPr>
-          <w:rFonts w:hint="eastAsia"/>
-          <w:b/>
-          <w:sz w:val="28"/>
-          <w:szCs w:val="28"/>
-        </w:rPr>
-        <w:t>号：</w:t>
+        <w:t>王占成</w:t>
       </w:r>
       <w:r>
         <w:rPr>
@@ -839,45 +811,16 @@
           <w:szCs w:val="28"/>
           <w:u w:val="single"/>
         </w:rPr>
-        <w:t xml:space="preserve">                    </w:t>
-      </w:r>
-    </w:p>
-    <w:p>
-      <w:pPr>
-        <w:ind w:firstLineChars="642" w:firstLine="1805"/>
+        <w:t xml:space="preserve">      </w:t>
+      </w:r>
+      <w:r>
         <w:rPr>
           <w:b/>
           <w:sz w:val="28"/>
           <w:szCs w:val="28"/>
           <w:u w:val="single"/>
         </w:rPr>
-      </w:pPr>
-      <w:r>
-        <w:rPr>
-          <w:rFonts w:hint="eastAsia"/>
-          <w:b/>
-          <w:sz w:val="28"/>
-          <w:szCs w:val="28"/>
-        </w:rPr>
-        <w:t>班</w:t>
-      </w:r>
-      <w:r>
-        <w:rPr>
-          <w:rFonts w:hint="eastAsia"/>
-          <w:b/>
-          <w:sz w:val="28"/>
-          <w:szCs w:val="28"/>
-        </w:rPr>
-        <w:t xml:space="preserve">        </w:t>
-      </w:r>
-      <w:r>
-        <w:rPr>
-          <w:rFonts w:hint="eastAsia"/>
-          <w:b/>
-          <w:sz w:val="28"/>
-          <w:szCs w:val="28"/>
-        </w:rPr>
-        <w:t>级：</w:t>
+        <w:t xml:space="preserve"> </w:t>
       </w:r>
       <w:r>
         <w:rPr>
@@ -887,7 +830,7 @@
           <w:szCs w:val="28"/>
           <w:u w:val="single"/>
         </w:rPr>
-        <w:t xml:space="preserve">                    </w:t>
+        <w:t xml:space="preserve">   </w:t>
       </w:r>
     </w:p>
     <w:p>
@@ -907,16 +850,7 @@
           <w:sz w:val="28"/>
           <w:szCs w:val="28"/>
         </w:rPr>
-        <w:t>指</w:t>
-      </w:r>
-      <w:r>
-        <w:rPr>
-          <w:rFonts w:hint="eastAsia"/>
-          <w:b/>
-          <w:sz w:val="36"/>
-          <w:szCs w:val="36"/>
-        </w:rPr>
-        <w:t xml:space="preserve"> </w:t>
+        <w:t>学</w:t>
       </w:r>
       <w:r>
         <w:rPr>
@@ -925,16 +859,7 @@
           <w:sz w:val="28"/>
           <w:szCs w:val="28"/>
         </w:rPr>
-        <w:t>导</w:t>
-      </w:r>
-      <w:r>
-        <w:rPr>
-          <w:rFonts w:hint="eastAsia"/>
-          <w:b/>
-          <w:sz w:val="36"/>
-          <w:szCs w:val="36"/>
-        </w:rPr>
-        <w:t xml:space="preserve"> </w:t>
+        <w:t xml:space="preserve">        </w:t>
       </w:r>
       <w:r>
         <w:rPr>
@@ -943,25 +868,7 @@
           <w:sz w:val="28"/>
           <w:szCs w:val="28"/>
         </w:rPr>
-        <w:t>教</w:t>
-      </w:r>
-      <w:r>
-        <w:rPr>
-          <w:rFonts w:hint="eastAsia"/>
-          <w:b/>
-          <w:sz w:val="36"/>
-          <w:szCs w:val="36"/>
-        </w:rPr>
-        <w:t xml:space="preserve"> </w:t>
-      </w:r>
-      <w:r>
-        <w:rPr>
-          <w:rFonts w:hint="eastAsia"/>
-          <w:b/>
-          <w:sz w:val="28"/>
-          <w:szCs w:val="28"/>
-        </w:rPr>
-        <w:t>师：</w:t>
+        <w:t>号：</w:t>
       </w:r>
       <w:r>
         <w:rPr>
@@ -971,7 +878,255 @@
           <w:szCs w:val="28"/>
           <w:u w:val="single"/>
         </w:rPr>
-        <w:t xml:space="preserve">                    </w:t>
+        <w:t xml:space="preserve">  </w:t>
+      </w:r>
+      <w:r>
+        <w:rPr>
+          <w:b/>
+          <w:sz w:val="28"/>
+          <w:szCs w:val="28"/>
+          <w:u w:val="single"/>
+        </w:rPr>
+        <w:t xml:space="preserve">   </w:t>
+      </w:r>
+      <w:r>
+        <w:rPr>
+          <w:b/>
+          <w:sz w:val="28"/>
+          <w:szCs w:val="28"/>
+          <w:u w:val="single"/>
+        </w:rPr>
+        <w:t>U</w:t>
+      </w:r>
+      <w:r>
+        <w:rPr>
+          <w:rFonts w:hint="eastAsia"/>
+          <w:b/>
+          <w:sz w:val="28"/>
+          <w:szCs w:val="28"/>
+          <w:u w:val="single"/>
+        </w:rPr>
+        <w:t>201714786</w:t>
+      </w:r>
+      <w:r>
+        <w:rPr>
+          <w:rFonts w:hint="eastAsia"/>
+          <w:b/>
+          <w:sz w:val="28"/>
+          <w:szCs w:val="28"/>
+          <w:u w:val="single"/>
+        </w:rPr>
+        <w:t xml:space="preserve">    </w:t>
+      </w:r>
+    </w:p>
+    <w:p>
+      <w:pPr>
+        <w:ind w:firstLineChars="642" w:firstLine="1805"/>
+        <w:rPr>
+          <w:b/>
+          <w:sz w:val="28"/>
+          <w:szCs w:val="28"/>
+          <w:u w:val="single"/>
+        </w:rPr>
+      </w:pPr>
+      <w:r>
+        <w:rPr>
+          <w:rFonts w:hint="eastAsia"/>
+          <w:b/>
+          <w:sz w:val="28"/>
+          <w:szCs w:val="28"/>
+        </w:rPr>
+        <w:t>班</w:t>
+      </w:r>
+      <w:r>
+        <w:rPr>
+          <w:rFonts w:hint="eastAsia"/>
+          <w:b/>
+          <w:sz w:val="28"/>
+          <w:szCs w:val="28"/>
+        </w:rPr>
+        <w:t xml:space="preserve">        </w:t>
+      </w:r>
+      <w:r>
+        <w:rPr>
+          <w:rFonts w:hint="eastAsia"/>
+          <w:b/>
+          <w:sz w:val="28"/>
+          <w:szCs w:val="28"/>
+        </w:rPr>
+        <w:t>级：</w:t>
+      </w:r>
+      <w:r>
+        <w:rPr>
+          <w:rFonts w:hint="eastAsia"/>
+          <w:b/>
+          <w:sz w:val="28"/>
+          <w:szCs w:val="28"/>
+          <w:u w:val="single"/>
+        </w:rPr>
+        <w:t xml:space="preserve">  </w:t>
+      </w:r>
+      <w:r>
+        <w:rPr>
+          <w:b/>
+          <w:sz w:val="28"/>
+          <w:szCs w:val="28"/>
+          <w:u w:val="single"/>
+        </w:rPr>
+        <w:t xml:space="preserve">   </w:t>
+      </w:r>
+      <w:r>
+        <w:rPr>
+          <w:rFonts w:hint="eastAsia"/>
+          <w:b/>
+          <w:sz w:val="28"/>
+          <w:szCs w:val="28"/>
+          <w:u w:val="single"/>
+        </w:rPr>
+        <w:t xml:space="preserve"> </w:t>
+      </w:r>
+      <w:r>
+        <w:rPr>
+          <w:b/>
+          <w:sz w:val="28"/>
+          <w:szCs w:val="28"/>
+          <w:u w:val="single"/>
+        </w:rPr>
+        <w:t>CS1707</w:t>
+      </w:r>
+      <w:r>
+        <w:rPr>
+          <w:rFonts w:hint="eastAsia"/>
+          <w:b/>
+          <w:sz w:val="28"/>
+          <w:szCs w:val="28"/>
+          <w:u w:val="single"/>
+        </w:rPr>
+        <w:t xml:space="preserve">     </w:t>
+      </w:r>
+      <w:r>
+        <w:rPr>
+          <w:b/>
+          <w:sz w:val="28"/>
+          <w:szCs w:val="28"/>
+          <w:u w:val="single"/>
+        </w:rPr>
+        <w:t xml:space="preserve">  </w:t>
+      </w:r>
+    </w:p>
+    <w:p>
+      <w:pPr>
+        <w:ind w:firstLineChars="642" w:firstLine="1805"/>
+        <w:rPr>
+          <w:b/>
+          <w:sz w:val="28"/>
+          <w:szCs w:val="28"/>
+          <w:u w:val="single"/>
+        </w:rPr>
+      </w:pPr>
+      <w:r>
+        <w:rPr>
+          <w:rFonts w:hint="eastAsia"/>
+          <w:b/>
+          <w:sz w:val="28"/>
+          <w:szCs w:val="28"/>
+        </w:rPr>
+        <w:t>指</w:t>
+      </w:r>
+      <w:r>
+        <w:rPr>
+          <w:rFonts w:hint="eastAsia"/>
+          <w:b/>
+          <w:sz w:val="36"/>
+          <w:szCs w:val="36"/>
+        </w:rPr>
+        <w:t xml:space="preserve"> </w:t>
+      </w:r>
+      <w:r>
+        <w:rPr>
+          <w:rFonts w:hint="eastAsia"/>
+          <w:b/>
+          <w:sz w:val="28"/>
+          <w:szCs w:val="28"/>
+        </w:rPr>
+        <w:t>导</w:t>
+      </w:r>
+      <w:r>
+        <w:rPr>
+          <w:rFonts w:hint="eastAsia"/>
+          <w:b/>
+          <w:sz w:val="36"/>
+          <w:szCs w:val="36"/>
+        </w:rPr>
+        <w:t xml:space="preserve"> </w:t>
+      </w:r>
+      <w:r>
+        <w:rPr>
+          <w:rFonts w:hint="eastAsia"/>
+          <w:b/>
+          <w:sz w:val="28"/>
+          <w:szCs w:val="28"/>
+        </w:rPr>
+        <w:t>教</w:t>
+      </w:r>
+      <w:r>
+        <w:rPr>
+          <w:rFonts w:hint="eastAsia"/>
+          <w:b/>
+          <w:sz w:val="36"/>
+          <w:szCs w:val="36"/>
+        </w:rPr>
+        <w:t xml:space="preserve"> </w:t>
+      </w:r>
+      <w:r>
+        <w:rPr>
+          <w:rFonts w:hint="eastAsia"/>
+          <w:b/>
+          <w:sz w:val="28"/>
+          <w:szCs w:val="28"/>
+        </w:rPr>
+        <w:t>师：</w:t>
+      </w:r>
+      <w:r>
+        <w:rPr>
+          <w:rFonts w:hint="eastAsia"/>
+          <w:b/>
+          <w:sz w:val="28"/>
+          <w:szCs w:val="28"/>
+          <w:u w:val="single"/>
+        </w:rPr>
+        <w:t xml:space="preserve">   </w:t>
+      </w:r>
+      <w:r>
+        <w:rPr>
+          <w:b/>
+          <w:sz w:val="28"/>
+          <w:szCs w:val="28"/>
+          <w:u w:val="single"/>
+        </w:rPr>
+        <w:t xml:space="preserve">    </w:t>
+      </w:r>
+      <w:proofErr w:type="gramStart"/>
+      <w:r>
+        <w:rPr>
+          <w:rFonts w:hint="eastAsia"/>
+          <w:b/>
+          <w:sz w:val="28"/>
+          <w:szCs w:val="28"/>
+          <w:u w:val="single"/>
+        </w:rPr>
+        <w:t>胡迎松</w:t>
+      </w:r>
+      <w:proofErr w:type="gramEnd"/>
+      <w:r>
+        <w:rPr>
+          <w:rFonts w:hint="eastAsia"/>
+          <w:b/>
+          <w:sz w:val="28"/>
+          <w:szCs w:val="28"/>
+          <w:u w:val="single"/>
+        </w:rPr>
+        <w:t xml:space="preserve">       </w:t>
       </w:r>
     </w:p>
     <w:p/>
@@ -1010,7 +1165,7 @@
           <w:sz w:val="28"/>
           <w:szCs w:val="28"/>
         </w:rPr>
-        <w:t xml:space="preserve">20   </w:t>
+        <w:t>20</w:t>
       </w:r>
       <w:r>
         <w:rPr>
@@ -1019,7 +1174,7 @@
           <w:sz w:val="28"/>
           <w:szCs w:val="28"/>
         </w:rPr>
-        <w:t>年</w:t>
+        <w:t>19</w:t>
       </w:r>
       <w:r>
         <w:rPr>
@@ -1028,7 +1183,7 @@
           <w:sz w:val="28"/>
           <w:szCs w:val="28"/>
         </w:rPr>
-        <w:t xml:space="preserve">  </w:t>
+        <w:t>年</w:t>
       </w:r>
       <w:r>
         <w:rPr>
@@ -1037,7 +1192,7 @@
           <w:sz w:val="28"/>
           <w:szCs w:val="28"/>
         </w:rPr>
-        <w:t>月</w:t>
+        <w:t>5</w:t>
       </w:r>
       <w:r>
         <w:rPr>
@@ -1046,8 +1201,19 @@
           <w:sz w:val="28"/>
           <w:szCs w:val="28"/>
         </w:rPr>
-        <w:t xml:space="preserve">  </w:t>
-      </w:r>
+        <w:t>月</w:t>
+      </w:r>
+      <w:r>
+        <w:rPr>
+          <w:rFonts w:hint="eastAsia"/>
+          <w:b/>
+          <w:sz w:val="28"/>
+          <w:szCs w:val="28"/>
+        </w:rPr>
+        <w:t>17</w:t>
+      </w:r>
+      <w:bookmarkStart w:id="0" w:name="_GoBack"/>
+      <w:bookmarkEnd w:id="0"/>
       <w:r>
         <w:rPr>
           <w:rFonts w:hint="eastAsia"/>
@@ -2814,10 +2980,10 @@
             <v:path o:extrusionok="f" gradientshapeok="t" o:connecttype="rect"/>
             <o:lock v:ext="edit" aspectratio="t"/>
           </v:shapetype>
-          <v:shape id="_x0000_i1025" type="#_x0000_t75" style="width:391.8pt;height:123pt" o:ole="">
+          <v:shape id="_x0000_i1025" type="#_x0000_t75" style="width:392.75pt;height:123.25pt" o:ole="">
             <v:imagedata r:id="rId9" o:title=""/>
           </v:shape>
-          <o:OLEObject Type="Embed" ProgID="Visio.Drawing.15" ShapeID="_x0000_i1025" DrawAspect="Content" ObjectID="_1618576555" r:id="rId10"/>
+          <o:OLEObject Type="Embed" ProgID="Visio.Drawing.15" ShapeID="_x0000_i1025" DrawAspect="Content" ObjectID="_1619614755" r:id="rId10"/>
         </w:object>
       </w:r>
     </w:p>
@@ -5286,16 +5452,7 @@
           <w:rFonts w:hint="eastAsia"/>
           <w:sz w:val="24"/>
         </w:rPr>
-        <w:t>乘法</w:t>
-      </w:r>
-      <w:bookmarkStart w:id="0" w:name="_GoBack"/>
-      <w:bookmarkEnd w:id="0"/>
-      <w:r>
-        <w:rPr>
-          <w:rFonts w:hint="eastAsia"/>
-          <w:sz w:val="24"/>
-        </w:rPr>
-        <w:t>器</w:t>
+        <w:t>乘法器</w:t>
       </w:r>
       <w:r>
         <w:rPr>
@@ -8127,7 +8284,7 @@
         <w:spacing w:line="276" w:lineRule="auto"/>
         <w:ind w:firstLineChars="1300" w:firstLine="3120"/>
         <w:rPr>
-          <w:rFonts w:ascii="仿宋" w:eastAsia="仿宋" w:hAnsi="仿宋" w:hint="eastAsia"/>
+          <w:rFonts w:ascii="仿宋" w:eastAsia="仿宋" w:hAnsi="仿宋"/>
           <w:bCs/>
           <w:strike/>
           <w:sz w:val="24"/>
@@ -9029,7 +9186,7 @@
         <w:ind w:left="1200" w:firstLineChars="200" w:firstLine="480"/>
         <w:jc w:val="left"/>
         <w:rPr>
-          <w:rFonts w:ascii="仿宋" w:eastAsia="仿宋" w:hAnsi="仿宋" w:hint="eastAsia"/>
+          <w:rFonts w:ascii="仿宋" w:eastAsia="仿宋" w:hAnsi="仿宋"/>
           <w:bCs/>
           <w:sz w:val="24"/>
         </w:rPr>
@@ -9583,7 +9740,7 @@
         <w:widowControl/>
         <w:jc w:val="center"/>
         <w:rPr>
-          <w:rFonts w:ascii="宋体" w:hAnsi="宋体" w:cs="宋体" w:hint="eastAsia"/>
+          <w:rFonts w:ascii="宋体" w:hAnsi="宋体" w:cs="宋体"/>
           <w:kern w:val="0"/>
           <w:sz w:val="24"/>
         </w:rPr>
@@ -9703,7 +9860,7 @@
         <w:ind w:firstLineChars="100" w:firstLine="241"/>
         <w:jc w:val="center"/>
         <w:rPr>
-          <w:rFonts w:ascii="仿宋" w:eastAsia="仿宋" w:hAnsi="仿宋" w:hint="eastAsia"/>
+          <w:rFonts w:ascii="仿宋" w:eastAsia="仿宋" w:hAnsi="仿宋"/>
           <w:b/>
           <w:bCs/>
           <w:sz w:val="24"/>
@@ -10231,14 +10388,7 @@
           <w:rFonts w:ascii="仿宋" w:eastAsia="仿宋" w:hAnsi="仿宋" w:hint="eastAsia"/>
           <w:sz w:val="24"/>
         </w:rPr>
-        <w:t>这里，要求乘积p能用32位二进制数表示，且不会发生溢出</w:t>
-      </w:r>
-      <w:r>
-        <w:rPr>
-          <w:rFonts w:ascii="仿宋" w:eastAsia="仿宋" w:hAnsi="仿宋" w:hint="eastAsia"/>
-          <w:sz w:val="24"/>
-        </w:rPr>
-        <w:t>，所以</w:t>
+        <w:t>这里，要求乘积p能用32位二进制数表示，且不会发生溢出，所以</w:t>
       </w:r>
       <w:r>
         <w:rPr>
@@ -12974,9 +13124,6 @@
       <w:pPr>
         <w:spacing w:line="276" w:lineRule="auto"/>
         <w:jc w:val="center"/>
-        <w:rPr>
-          <w:rFonts w:hint="eastAsia"/>
-        </w:rPr>
       </w:pPr>
       <w:r>
         <w:rPr>
@@ -13332,6 +13479,9 @@
               <w:t>=</w:t>
             </w:r>
             <w:r>
+              <w:t>0x</w:t>
+            </w:r>
+            <w:r>
               <w:t>64</w:t>
             </w:r>
           </w:p>
@@ -13459,6 +13609,9 @@
                 <w:rFonts w:hint="eastAsia"/>
               </w:rPr>
               <w:t>=</w:t>
+            </w:r>
+            <w:r>
+              <w:t>0x</w:t>
             </w:r>
             <w:r>
               <w:t>7E</w:t>
@@ -13591,6 +13744,9 @@
               <w:t>=</w:t>
             </w:r>
             <w:r>
+              <w:t>0x</w:t>
+            </w:r>
+            <w:r>
               <w:t>024B 756A</w:t>
             </w:r>
           </w:p>
@@ -13719,6 +13875,9 @@
                 <w:rFonts w:hint="eastAsia"/>
               </w:rPr>
               <w:t>=</w:t>
+            </w:r>
+            <w:r>
+              <w:t>0x</w:t>
             </w:r>
             <w:r>
               <w:t>0B3B 3897</w:t>
@@ -13851,6 +14010,9 @@
               <w:t>=</w:t>
             </w:r>
             <w:r>
+              <w:t>0x</w:t>
+            </w:r>
+            <w:r>
               <w:t>D8C3 2EE1</w:t>
             </w:r>
           </w:p>
@@ -13979,6 +14141,12 @@
                 <w:rFonts w:hint="eastAsia"/>
               </w:rPr>
               <w:t>=</w:t>
+            </w:r>
+            <w:r>
+              <w:t>0x</w:t>
+            </w:r>
+            <w:r>
+              <w:t>0</w:t>
             </w:r>
             <w:r>
               <w:t>EBC5 1EE1</w:t>
@@ -17861,8 +18029,7 @@
       <w:pPr>
         <w:ind w:firstLine="420"/>
         <w:rPr>
-          <w:rFonts w:ascii="仿宋" w:eastAsia="仿宋" w:hAnsi="仿宋"/>
-          <w:bCs/>
+          <w:b/>
           <w:sz w:val="24"/>
         </w:rPr>
       </w:pPr>
@@ -17893,1124 +18060,988 @@
     </w:p>
     <w:p>
       <w:pPr>
+        <w:ind w:firstLine="420"/>
+        <w:rPr>
+          <w:rFonts w:ascii="仿宋" w:eastAsia="仿宋" w:hAnsi="仿宋"/>
+          <w:sz w:val="24"/>
+        </w:rPr>
+      </w:pPr>
+      <w:r>
+        <w:rPr>
+          <w:rFonts w:ascii="仿宋" w:eastAsia="仿宋" w:hAnsi="仿宋" w:hint="eastAsia"/>
+          <w:sz w:val="24"/>
+        </w:rPr>
+        <w:t>除法器D</w:t>
+      </w:r>
+      <w:r>
+        <w:rPr>
+          <w:rFonts w:ascii="仿宋" w:eastAsia="仿宋" w:hAnsi="仿宋"/>
+          <w:sz w:val="24"/>
+        </w:rPr>
+        <w:t>iv4</w:t>
+      </w:r>
+      <w:r>
+        <w:rPr>
+          <w:rFonts w:ascii="仿宋" w:eastAsia="仿宋" w:hAnsi="仿宋" w:hint="eastAsia"/>
+          <w:sz w:val="24"/>
+        </w:rPr>
+        <w:t>的内部逻辑结构框图</w:t>
+      </w:r>
+    </w:p>
+    <w:p>
+      <w:pPr>
+        <w:ind w:firstLine="420"/>
+        <w:rPr>
+          <w:rFonts w:ascii="仿宋" w:eastAsia="仿宋" w:hAnsi="仿宋"/>
+          <w:sz w:val="24"/>
+        </w:rPr>
+      </w:pPr>
+      <w:r>
+        <w:rPr>
+          <w:rFonts w:ascii="仿宋" w:eastAsia="仿宋" w:hAnsi="仿宋" w:hint="eastAsia"/>
+          <w:sz w:val="24"/>
+        </w:rPr>
+        <w:t>四位除法器设计</w:t>
+      </w:r>
+      <w:proofErr w:type="spellStart"/>
+      <w:r>
+        <w:rPr>
+          <w:rFonts w:ascii="仿宋" w:eastAsia="仿宋" w:hAnsi="仿宋"/>
+          <w:sz w:val="24"/>
+        </w:rPr>
+        <w:t>logisim</w:t>
+      </w:r>
+      <w:proofErr w:type="spellEnd"/>
+      <w:r>
+        <w:rPr>
+          <w:rFonts w:ascii="仿宋" w:eastAsia="仿宋" w:hAnsi="仿宋" w:hint="eastAsia"/>
+          <w:sz w:val="24"/>
+        </w:rPr>
+        <w:t>电路图</w:t>
+      </w:r>
+      <w:r>
+        <w:rPr>
+          <w:rFonts w:ascii="仿宋" w:eastAsia="仿宋" w:hAnsi="仿宋" w:hint="eastAsia"/>
+          <w:sz w:val="24"/>
+        </w:rPr>
+        <w:t>如下列图所示：</w:t>
+      </w:r>
+    </w:p>
+    <w:p>
+      <w:pPr>
         <w:widowControl/>
-        <w:ind w:firstLineChars="200" w:firstLine="482"/>
-        <w:jc w:val="left"/>
-        <w:rPr>
-          <w:rFonts w:ascii="仿宋" w:eastAsia="仿宋" w:hAnsi="仿宋"/>
-          <w:bCs/>
-          <w:color w:val="FF0000"/>
-          <w:sz w:val="24"/>
-        </w:rPr>
-      </w:pPr>
-      <w:r>
-        <w:rPr>
-          <w:rFonts w:eastAsia="仿宋" w:hint="eastAsia"/>
-          <w:b/>
-          <w:color w:val="FF0000"/>
-          <w:sz w:val="24"/>
-        </w:rPr>
-        <w:t>要求：（</w:t>
-      </w:r>
-      <w:r>
-        <w:rPr>
-          <w:rFonts w:eastAsia="仿宋" w:hint="eastAsia"/>
-          <w:b/>
-          <w:color w:val="FF0000"/>
-          <w:sz w:val="24"/>
-        </w:rPr>
-        <w:t>1</w:t>
-      </w:r>
-      <w:r>
-        <w:rPr>
-          <w:rFonts w:eastAsia="仿宋" w:hint="eastAsia"/>
-          <w:b/>
-          <w:color w:val="FF0000"/>
-          <w:sz w:val="24"/>
-        </w:rPr>
-        <w:t>）</w:t>
-      </w:r>
-      <w:r>
-        <w:rPr>
-          <w:rFonts w:eastAsia="仿宋" w:hint="eastAsia"/>
-          <w:b/>
-          <w:color w:val="FF0000"/>
-          <w:sz w:val="24"/>
-        </w:rPr>
-        <w:t>画出除法器</w:t>
-      </w:r>
-      <w:r>
-        <w:rPr>
-          <w:rFonts w:eastAsia="仿宋" w:hint="eastAsia"/>
-          <w:b/>
-          <w:color w:val="FF0000"/>
-          <w:sz w:val="24"/>
-        </w:rPr>
-        <w:t>D</w:t>
-      </w:r>
-      <w:r>
+        <w:rPr>
+          <w:rFonts w:ascii="宋体" w:hAnsi="宋体" w:cs="宋体"/>
+          <w:kern w:val="0"/>
+          <w:sz w:val="24"/>
+        </w:rPr>
+      </w:pPr>
+      <w:r>
+        <w:rPr>
+          <w:rFonts w:ascii="宋体" w:hAnsi="宋体" w:cs="宋体"/>
+          <w:noProof/>
+          <w:kern w:val="0"/>
+          <w:sz w:val="24"/>
+        </w:rPr>
+        <w:drawing>
+          <wp:inline distT="0" distB="0" distL="0" distR="0">
+            <wp:extent cx="5348409" cy="2522477"/>
+            <wp:effectExtent l="0" t="0" r="5080" b="0"/>
+            <wp:docPr id="47" name="图片 47" descr="C:\Users\wzc-1748995976\AppData\Roaming\Tencent\Users\1748995976\TIM\WinTemp\RichOle\RZP6_0GFQMH05$XB5FJC$MD.png"/>
+            <wp:cNvGraphicFramePr>
+              <a:graphicFrameLocks xmlns:a="http://schemas.openxmlformats.org/drawingml/2006/main" noChangeAspect="1"/>
+            </wp:cNvGraphicFramePr>
+            <a:graphic xmlns:a="http://schemas.openxmlformats.org/drawingml/2006/main">
+              <a:graphicData uri="http://schemas.openxmlformats.org/drawingml/2006/picture">
+                <pic:pic xmlns:pic="http://schemas.openxmlformats.org/drawingml/2006/picture">
+                  <pic:nvPicPr>
+                    <pic:cNvPr id="0" name="Picture 2" descr="C:\Users\wzc-1748995976\AppData\Roaming\Tencent\Users\1748995976\TIM\WinTemp\RichOle\RZP6_0GFQMH05$XB5FJC$MD.png"/>
+                    <pic:cNvPicPr>
+                      <a:picLocks noChangeAspect="1" noChangeArrowheads="1"/>
+                    </pic:cNvPicPr>
+                  </pic:nvPicPr>
+                  <pic:blipFill>
+                    <a:blip r:embed="rId14">
+                      <a:extLst>
+                        <a:ext uri="{28A0092B-C50C-407E-A947-70E740481C1C}">
+                          <a14:useLocalDpi xmlns:a14="http://schemas.microsoft.com/office/drawing/2010/main" val="0"/>
+                        </a:ext>
+                      </a:extLst>
+                    </a:blip>
+                    <a:srcRect/>
+                    <a:stretch>
+                      <a:fillRect/>
+                    </a:stretch>
+                  </pic:blipFill>
+                  <pic:spPr bwMode="auto">
+                    <a:xfrm>
+                      <a:off x="0" y="0"/>
+                      <a:ext cx="5368885" cy="2532134"/>
+                    </a:xfrm>
+                    <a:prstGeom prst="rect">
+                      <a:avLst/>
+                    </a:prstGeom>
+                    <a:noFill/>
+                    <a:ln>
+                      <a:noFill/>
+                    </a:ln>
+                  </pic:spPr>
+                </pic:pic>
+              </a:graphicData>
+            </a:graphic>
+          </wp:inline>
+        </w:drawing>
+      </w:r>
+    </w:p>
+    <w:p>
+      <w:pPr>
+        <w:ind w:firstLine="420"/>
+        <w:jc w:val="center"/>
         <w:rPr>
           <w:rFonts w:eastAsia="仿宋"/>
           <w:b/>
           <w:color w:val="FF0000"/>
           <w:sz w:val="24"/>
         </w:rPr>
-        <w:t>iv4</w:t>
-      </w:r>
-      <w:r>
-        <w:rPr>
-          <w:rFonts w:eastAsia="仿宋" w:hint="eastAsia"/>
+      </w:pPr>
+      <w:r>
+        <w:rPr>
+          <w:rFonts w:ascii="仿宋" w:eastAsia="仿宋" w:hAnsi="仿宋" w:hint="eastAsia"/>
+          <w:bCs/>
+          <w:sz w:val="24"/>
+        </w:rPr>
+        <w:t>图2-3</w:t>
+      </w:r>
+      <w:r>
+        <w:rPr>
+          <w:rFonts w:ascii="仿宋" w:eastAsia="仿宋" w:hAnsi="仿宋"/>
+          <w:bCs/>
+          <w:sz w:val="24"/>
+        </w:rPr>
+        <w:t xml:space="preserve"> </w:t>
+      </w:r>
+      <w:r>
+        <w:rPr>
+          <w:rFonts w:ascii="仿宋" w:eastAsia="仿宋" w:hAnsi="仿宋" w:hint="eastAsia"/>
+          <w:bCs/>
+          <w:sz w:val="24"/>
+        </w:rPr>
+        <w:t>四位除法器除法单元</w:t>
+      </w:r>
+    </w:p>
+    <w:p>
+      <w:pPr>
+        <w:widowControl/>
+        <w:jc w:val="center"/>
+        <w:rPr>
+          <w:rFonts w:ascii="宋体" w:hAnsi="宋体" w:cs="宋体"/>
+          <w:kern w:val="0"/>
+          <w:sz w:val="24"/>
+        </w:rPr>
+      </w:pPr>
+      <w:r>
+        <w:rPr>
+          <w:rFonts w:ascii="宋体" w:hAnsi="宋体" w:cs="宋体"/>
+          <w:noProof/>
+          <w:kern w:val="0"/>
+          <w:sz w:val="24"/>
+        </w:rPr>
+        <w:drawing>
+          <wp:inline distT="0" distB="0" distL="0" distR="0">
+            <wp:extent cx="5354760" cy="929735"/>
+            <wp:effectExtent l="0" t="0" r="0" b="3810"/>
+            <wp:docPr id="48" name="图片 48" descr="C:\Users\wzc-1748995976\AppData\Roaming\Tencent\Users\1748995976\TIM\WinTemp\RichOle\%DMN8P(TUQ_@XPJ3DANMZX9.png"/>
+            <wp:cNvGraphicFramePr>
+              <a:graphicFrameLocks xmlns:a="http://schemas.openxmlformats.org/drawingml/2006/main" noChangeAspect="1"/>
+            </wp:cNvGraphicFramePr>
+            <a:graphic xmlns:a="http://schemas.openxmlformats.org/drawingml/2006/main">
+              <a:graphicData uri="http://schemas.openxmlformats.org/drawingml/2006/picture">
+                <pic:pic xmlns:pic="http://schemas.openxmlformats.org/drawingml/2006/picture">
+                  <pic:nvPicPr>
+                    <pic:cNvPr id="0" name="Picture 4" descr="C:\Users\wzc-1748995976\AppData\Roaming\Tencent\Users\1748995976\TIM\WinTemp\RichOle\%DMN8P(TUQ_@XPJ3DANMZX9.png"/>
+                    <pic:cNvPicPr>
+                      <a:picLocks noChangeAspect="1" noChangeArrowheads="1"/>
+                    </pic:cNvPicPr>
+                  </pic:nvPicPr>
+                  <pic:blipFill>
+                    <a:blip r:embed="rId15">
+                      <a:extLst>
+                        <a:ext uri="{28A0092B-C50C-407E-A947-70E740481C1C}">
+                          <a14:useLocalDpi xmlns:a14="http://schemas.microsoft.com/office/drawing/2010/main" val="0"/>
+                        </a:ext>
+                      </a:extLst>
+                    </a:blip>
+                    <a:srcRect/>
+                    <a:stretch>
+                      <a:fillRect/>
+                    </a:stretch>
+                  </pic:blipFill>
+                  <pic:spPr bwMode="auto">
+                    <a:xfrm>
+                      <a:off x="0" y="0"/>
+                      <a:ext cx="5486354" cy="952583"/>
+                    </a:xfrm>
+                    <a:prstGeom prst="rect">
+                      <a:avLst/>
+                    </a:prstGeom>
+                    <a:noFill/>
+                    <a:ln>
+                      <a:noFill/>
+                    </a:ln>
+                  </pic:spPr>
+                </pic:pic>
+              </a:graphicData>
+            </a:graphic>
+          </wp:inline>
+        </w:drawing>
+      </w:r>
+    </w:p>
+    <w:p>
+      <w:pPr>
+        <w:ind w:firstLine="420"/>
+        <w:jc w:val="center"/>
+        <w:rPr>
+          <w:rFonts w:ascii="仿宋" w:eastAsia="仿宋" w:hAnsi="仿宋"/>
+          <w:sz w:val="24"/>
+        </w:rPr>
+      </w:pPr>
+      <w:r>
+        <w:rPr>
+          <w:rFonts w:ascii="仿宋" w:eastAsia="仿宋" w:hAnsi="仿宋" w:hint="eastAsia"/>
+          <w:sz w:val="24"/>
+        </w:rPr>
+        <w:t>图2-4</w:t>
+      </w:r>
+      <w:r>
+        <w:rPr>
+          <w:rFonts w:ascii="仿宋" w:eastAsia="仿宋" w:hAnsi="仿宋"/>
+          <w:sz w:val="24"/>
+        </w:rPr>
+        <w:t xml:space="preserve"> </w:t>
+      </w:r>
+      <w:r>
+        <w:rPr>
+          <w:rFonts w:ascii="仿宋" w:eastAsia="仿宋" w:hAnsi="仿宋" w:hint="eastAsia"/>
+          <w:sz w:val="24"/>
+        </w:rPr>
+        <w:t>四位除法器</w:t>
+      </w:r>
+    </w:p>
+    <w:p>
+      <w:pPr>
+        <w:ind w:firstLine="420"/>
+        <w:rPr>
+          <w:rFonts w:ascii="黑体" w:eastAsia="黑体" w:hAnsi="黑体"/>
           <w:b/>
-          <w:color w:val="FF0000"/>
-          <w:sz w:val="24"/>
-        </w:rPr>
-        <w:t>的内部逻辑结构框图（仿照</w:t>
-      </w:r>
-      <w:r>
+          <w:sz w:val="24"/>
+        </w:rPr>
+      </w:pPr>
+      <w:r>
+        <w:rPr>
+          <w:rFonts w:ascii="黑体" w:eastAsia="黑体" w:hAnsi="黑体" w:hint="eastAsia"/>
+          <w:b/>
+          <w:sz w:val="24"/>
+        </w:rPr>
+        <w:t>（2）32位除法器</w:t>
+      </w:r>
+      <w:r>
+        <w:rPr>
+          <w:rFonts w:ascii="黑体" w:eastAsia="黑体" w:hAnsi="黑体"/>
+          <w:b/>
+          <w:sz w:val="24"/>
+        </w:rPr>
+        <w:t>Div</w:t>
+      </w:r>
+      <w:r>
+        <w:rPr>
+          <w:rFonts w:ascii="黑体" w:eastAsia="黑体" w:hAnsi="黑体" w:hint="eastAsia"/>
+          <w:b/>
+          <w:sz w:val="24"/>
+        </w:rPr>
+        <w:t>32设计</w:t>
+      </w:r>
+    </w:p>
+    <w:p>
+      <w:pPr>
+        <w:ind w:firstLineChars="200" w:firstLine="480"/>
+        <w:rPr>
+          <w:rFonts w:ascii="仿宋" w:eastAsia="仿宋" w:hAnsi="仿宋"/>
+          <w:sz w:val="24"/>
+        </w:rPr>
+      </w:pPr>
+      <w:r>
+        <w:rPr>
+          <w:rFonts w:ascii="仿宋" w:eastAsia="仿宋" w:hAnsi="仿宋" w:hint="eastAsia"/>
+          <w:sz w:val="24"/>
+        </w:rPr>
+        <w:t>32</w:t>
+      </w:r>
+      <w:r>
+        <w:rPr>
+          <w:rFonts w:ascii="仿宋" w:eastAsia="仿宋" w:hAnsi="仿宋" w:hint="eastAsia"/>
+          <w:sz w:val="24"/>
+        </w:rPr>
+        <w:t>位除法器D</w:t>
+      </w:r>
+      <w:r>
+        <w:rPr>
+          <w:rFonts w:ascii="仿宋" w:eastAsia="仿宋" w:hAnsi="仿宋"/>
+          <w:sz w:val="24"/>
+        </w:rPr>
+        <w:t>iv</w:t>
+      </w:r>
+      <w:r>
+        <w:rPr>
+          <w:rFonts w:ascii="仿宋" w:eastAsia="仿宋" w:hAnsi="仿宋" w:hint="eastAsia"/>
+          <w:sz w:val="24"/>
+        </w:rPr>
+        <w:t>4算法步骤如下：</w:t>
+      </w:r>
+    </w:p>
+    <w:p>
+      <w:pPr>
+        <w:pStyle w:val="ab"/>
+        <w:numPr>
+          <w:ilvl w:val="0"/>
+          <w:numId w:val="15"/>
+        </w:numPr>
+        <w:ind w:firstLineChars="0"/>
+        <w:rPr>
+          <w:rFonts w:ascii="仿宋" w:eastAsia="仿宋" w:hAnsi="仿宋"/>
+          <w:sz w:val="24"/>
+        </w:rPr>
+      </w:pPr>
+      <w:r>
+        <w:rPr>
+          <w:rFonts w:ascii="仿宋" w:eastAsia="仿宋" w:hAnsi="仿宋" w:hint="eastAsia"/>
+          <w:sz w:val="24"/>
+        </w:rPr>
+        <w:lastRenderedPageBreak/>
+        <w:t>设n</w:t>
+      </w:r>
+      <w:r>
+        <w:rPr>
+          <w:rFonts w:ascii="仿宋" w:eastAsia="仿宋" w:hAnsi="仿宋"/>
+          <w:sz w:val="24"/>
+          <w:vertAlign w:val="subscript"/>
+        </w:rPr>
+        <w:t>1</w:t>
+      </w:r>
+      <w:r>
+        <w:rPr>
+          <w:rFonts w:ascii="仿宋" w:eastAsia="仿宋" w:hAnsi="仿宋"/>
+          <w:sz w:val="24"/>
+        </w:rPr>
+        <w:t>=</w:t>
+      </w:r>
+      <w:r>
+        <w:rPr>
+          <w:rFonts w:ascii="仿宋" w:eastAsia="仿宋" w:hAnsi="仿宋" w:hint="eastAsia"/>
+          <w:sz w:val="24"/>
+        </w:rPr>
+        <w:t>"0</w:t>
+      </w:r>
+      <w:r>
+        <w:rPr>
+          <w:rFonts w:ascii="仿宋" w:eastAsia="仿宋" w:hAnsi="仿宋"/>
+          <w:sz w:val="24"/>
+        </w:rPr>
+        <w:t>…0</w:t>
+      </w:r>
+      <w:r>
+        <w:rPr>
+          <w:rFonts w:ascii="仿宋" w:eastAsia="仿宋" w:hAnsi="仿宋" w:hint="eastAsia"/>
+          <w:sz w:val="24"/>
+        </w:rPr>
+        <w:t>"</w:t>
+      </w:r>
+      <w:r>
+        <w:rPr>
+          <w:rFonts w:ascii="仿宋" w:eastAsia="仿宋" w:hAnsi="仿宋" w:hint="eastAsia"/>
+          <w:sz w:val="24"/>
+        </w:rPr>
+        <w:t>（共32位）</w:t>
+      </w:r>
+      <w:r>
+        <w:rPr>
+          <w:rFonts w:ascii="仿宋" w:eastAsia="仿宋" w:hAnsi="仿宋" w:hint="eastAsia"/>
+          <w:sz w:val="24"/>
+        </w:rPr>
+        <w:t>，将被除数以</w:t>
+      </w:r>
+      <w:r>
+        <w:rPr>
+          <w:rFonts w:ascii="仿宋" w:eastAsia="仿宋" w:hAnsi="仿宋"/>
+          <w:sz w:val="24"/>
+        </w:rPr>
+        <w:t>n</w:t>
+      </w:r>
+      <w:r>
+        <w:rPr>
+          <w:rFonts w:ascii="仿宋" w:eastAsia="仿宋" w:hAnsi="仿宋"/>
+          <w:sz w:val="24"/>
+          <w:vertAlign w:val="subscript"/>
+        </w:rPr>
+        <w:t>1</w:t>
+      </w:r>
+      <w:r>
+        <w:rPr>
+          <w:rFonts w:ascii="仿宋" w:eastAsia="仿宋" w:hAnsi="仿宋"/>
+          <w:sz w:val="24"/>
+        </w:rPr>
+        <w:t>:n</w:t>
+      </w:r>
+      <w:r>
+        <w:rPr>
+          <w:rFonts w:ascii="仿宋" w:eastAsia="仿宋" w:hAnsi="仿宋"/>
+          <w:sz w:val="24"/>
+          <w:vertAlign w:val="subscript"/>
+        </w:rPr>
+        <w:t xml:space="preserve">2 </w:t>
+      </w:r>
+      <w:r>
+        <w:rPr>
+          <w:rFonts w:ascii="仿宋" w:eastAsia="仿宋" w:hAnsi="仿宋" w:hint="eastAsia"/>
+          <w:sz w:val="24"/>
+        </w:rPr>
+        <w:t>的形式拼接，除数为d；</w:t>
+      </w:r>
+    </w:p>
+    <w:p>
+      <w:pPr>
+        <w:pStyle w:val="ab"/>
+        <w:numPr>
+          <w:ilvl w:val="0"/>
+          <w:numId w:val="15"/>
+        </w:numPr>
+        <w:ind w:firstLineChars="0"/>
+        <w:rPr>
+          <w:rFonts w:ascii="仿宋" w:eastAsia="仿宋" w:hAnsi="仿宋"/>
+          <w:sz w:val="24"/>
+        </w:rPr>
+      </w:pPr>
+      <w:r>
+        <w:rPr>
+          <w:rFonts w:ascii="仿宋" w:eastAsia="仿宋" w:hAnsi="仿宋" w:hint="eastAsia"/>
+          <w:sz w:val="24"/>
+        </w:rPr>
+        <w:t>重复</w:t>
+      </w:r>
+      <w:r>
+        <w:rPr>
+          <w:rFonts w:ascii="仿宋" w:eastAsia="仿宋" w:hAnsi="仿宋" w:hint="eastAsia"/>
+          <w:sz w:val="24"/>
+        </w:rPr>
+        <w:t>32</w:t>
+      </w:r>
+      <w:r>
+        <w:rPr>
+          <w:rFonts w:ascii="仿宋" w:eastAsia="仿宋" w:hAnsi="仿宋" w:hint="eastAsia"/>
+          <w:sz w:val="24"/>
+        </w:rPr>
+        <w:t>次：</w:t>
+      </w:r>
+    </w:p>
+    <w:p>
+      <w:pPr>
+        <w:pStyle w:val="ab"/>
+        <w:ind w:left="1440" w:firstLineChars="0" w:firstLine="0"/>
+        <w:rPr>
+          <w:rFonts w:ascii="仿宋" w:eastAsia="仿宋" w:hAnsi="仿宋"/>
+          <w:sz w:val="24"/>
+        </w:rPr>
+      </w:pPr>
+      <w:r>
+        <w:rPr>
+          <w:rFonts w:ascii="仿宋" w:eastAsia="仿宋" w:hAnsi="仿宋" w:hint="eastAsia"/>
+          <w:sz w:val="24"/>
+        </w:rPr>
+        <w:t xml:space="preserve"> </w:t>
+      </w:r>
+      <w:r>
+        <w:rPr>
+          <w:rFonts w:ascii="仿宋" w:eastAsia="仿宋" w:hAnsi="仿宋"/>
+          <w:sz w:val="24"/>
+        </w:rPr>
+        <w:t xml:space="preserve">   </w:t>
+      </w:r>
+      <w:r>
+        <w:rPr>
+          <w:rFonts w:ascii="仿宋" w:eastAsia="仿宋" w:hAnsi="仿宋" w:hint="eastAsia"/>
+          <w:sz w:val="24"/>
+        </w:rPr>
+        <w:t>将</w:t>
+      </w:r>
+      <w:r>
+        <w:rPr>
+          <w:rFonts w:ascii="仿宋" w:eastAsia="仿宋" w:hAnsi="仿宋"/>
+          <w:sz w:val="24"/>
+        </w:rPr>
+        <w:t>n</w:t>
+      </w:r>
+      <w:r>
+        <w:rPr>
+          <w:rFonts w:ascii="仿宋" w:eastAsia="仿宋" w:hAnsi="仿宋"/>
+          <w:sz w:val="24"/>
+          <w:vertAlign w:val="subscript"/>
+        </w:rPr>
+        <w:t>1</w:t>
+      </w:r>
+      <w:r>
+        <w:rPr>
+          <w:rFonts w:ascii="仿宋" w:eastAsia="仿宋" w:hAnsi="仿宋"/>
+          <w:sz w:val="24"/>
+        </w:rPr>
+        <w:t>:n</w:t>
+      </w:r>
+      <w:r>
+        <w:rPr>
+          <w:rFonts w:ascii="仿宋" w:eastAsia="仿宋" w:hAnsi="仿宋"/>
+          <w:sz w:val="24"/>
+          <w:vertAlign w:val="subscript"/>
+        </w:rPr>
+        <w:t>2</w:t>
+      </w:r>
+      <w:r>
+        <w:rPr>
+          <w:rFonts w:ascii="仿宋" w:eastAsia="仿宋" w:hAnsi="仿宋" w:hint="eastAsia"/>
+          <w:sz w:val="24"/>
+        </w:rPr>
+        <w:t>左移1位；</w:t>
+      </w:r>
+    </w:p>
+    <w:p>
+      <w:pPr>
+        <w:pStyle w:val="ab"/>
+        <w:ind w:left="1440" w:firstLineChars="0" w:firstLine="480"/>
+        <w:rPr>
+          <w:rFonts w:ascii="仿宋" w:eastAsia="仿宋" w:hAnsi="仿宋"/>
+          <w:sz w:val="24"/>
+        </w:rPr>
+      </w:pPr>
+      <w:r>
+        <w:rPr>
+          <w:rFonts w:ascii="仿宋" w:eastAsia="仿宋" w:hAnsi="仿宋"/>
+          <w:sz w:val="24"/>
+        </w:rPr>
+        <w:t>if (n</w:t>
+      </w:r>
+      <w:r>
+        <w:rPr>
+          <w:rFonts w:ascii="仿宋" w:eastAsia="仿宋" w:hAnsi="仿宋"/>
+          <w:sz w:val="24"/>
+          <w:vertAlign w:val="subscript"/>
+        </w:rPr>
+        <w:t>1</w:t>
+      </w:r>
+      <w:r>
+        <w:rPr>
+          <w:rFonts w:ascii="仿宋" w:eastAsia="仿宋" w:hAnsi="仿宋"/>
+          <w:sz w:val="24"/>
+        </w:rPr>
+        <w:t>&gt;d) begin n</w:t>
+      </w:r>
+      <w:r>
+        <w:rPr>
+          <w:rFonts w:ascii="仿宋" w:eastAsia="仿宋" w:hAnsi="仿宋"/>
+          <w:sz w:val="24"/>
+          <w:vertAlign w:val="subscript"/>
+        </w:rPr>
+        <w:t>1</w:t>
+      </w:r>
+      <w:r>
+        <w:rPr>
+          <w:rFonts w:ascii="仿宋" w:eastAsia="仿宋" w:hAnsi="仿宋"/>
+          <w:sz w:val="24"/>
+        </w:rPr>
+        <w:t>= n</w:t>
+      </w:r>
+      <w:r>
+        <w:rPr>
+          <w:rFonts w:ascii="仿宋" w:eastAsia="仿宋" w:hAnsi="仿宋"/>
+          <w:sz w:val="24"/>
+          <w:vertAlign w:val="subscript"/>
+        </w:rPr>
+        <w:t>1</w:t>
+      </w:r>
+      <w:r>
+        <w:rPr>
+          <w:rFonts w:ascii="仿宋" w:eastAsia="仿宋" w:hAnsi="仿宋"/>
+          <w:sz w:val="24"/>
+        </w:rPr>
+        <w:t>-</w:t>
+      </w:r>
+      <w:proofErr w:type="gramStart"/>
+      <w:r>
+        <w:rPr>
+          <w:rFonts w:ascii="仿宋" w:eastAsia="仿宋" w:hAnsi="仿宋"/>
+          <w:sz w:val="24"/>
+        </w:rPr>
+        <w:t>d;  n</w:t>
+      </w:r>
+      <w:proofErr w:type="gramEnd"/>
+      <w:r>
+        <w:rPr>
+          <w:rFonts w:ascii="仿宋" w:eastAsia="仿宋" w:hAnsi="仿宋"/>
+          <w:sz w:val="24"/>
+          <w:vertAlign w:val="subscript"/>
+        </w:rPr>
+        <w:t>2</w:t>
+      </w:r>
+      <w:r>
+        <w:rPr>
+          <w:rFonts w:ascii="仿宋" w:eastAsia="仿宋" w:hAnsi="仿宋"/>
+          <w:sz w:val="24"/>
+        </w:rPr>
+        <w:t xml:space="preserve"> (0)=1 end</w:t>
+      </w:r>
+    </w:p>
+    <w:p>
+      <w:pPr>
+        <w:pStyle w:val="ab"/>
+        <w:numPr>
+          <w:ilvl w:val="0"/>
+          <w:numId w:val="15"/>
+        </w:numPr>
+        <w:ind w:firstLineChars="0"/>
+        <w:rPr>
+          <w:rFonts w:ascii="仿宋" w:eastAsia="仿宋" w:hAnsi="仿宋"/>
+          <w:sz w:val="24"/>
+        </w:rPr>
+      </w:pPr>
+      <w:r>
+        <w:rPr>
+          <w:rFonts w:ascii="仿宋" w:eastAsia="仿宋" w:hAnsi="仿宋" w:hint="eastAsia"/>
+          <w:sz w:val="24"/>
+        </w:rPr>
+        <w:t>商和余数的结果为：</w:t>
+      </w:r>
+      <w:proofErr w:type="spellStart"/>
+      <w:r>
+        <w:rPr>
+          <w:rFonts w:ascii="仿宋" w:eastAsia="仿宋" w:hAnsi="仿宋" w:hint="eastAsia"/>
+          <w:sz w:val="24"/>
+        </w:rPr>
+        <w:t>q</w:t>
+      </w:r>
+      <w:r>
+        <w:rPr>
+          <w:rFonts w:ascii="仿宋" w:eastAsia="仿宋" w:hAnsi="仿宋"/>
+          <w:sz w:val="24"/>
+        </w:rPr>
+        <w:t>uot</w:t>
+      </w:r>
+      <w:proofErr w:type="spellEnd"/>
+      <w:r>
+        <w:rPr>
+          <w:rFonts w:ascii="仿宋" w:eastAsia="仿宋" w:hAnsi="仿宋" w:hint="eastAsia"/>
+          <w:sz w:val="24"/>
+        </w:rPr>
+        <w:t>=</w:t>
+      </w:r>
+      <w:r>
+        <w:rPr>
+          <w:rFonts w:ascii="仿宋" w:eastAsia="仿宋" w:hAnsi="仿宋"/>
+          <w:sz w:val="24"/>
+        </w:rPr>
+        <w:t xml:space="preserve"> n</w:t>
+      </w:r>
+      <w:r>
+        <w:rPr>
+          <w:rFonts w:ascii="仿宋" w:eastAsia="仿宋" w:hAnsi="仿宋"/>
+          <w:sz w:val="24"/>
+          <w:vertAlign w:val="subscript"/>
+        </w:rPr>
+        <w:t xml:space="preserve">2 </w:t>
+      </w:r>
+      <w:r>
+        <w:rPr>
+          <w:rFonts w:ascii="仿宋" w:eastAsia="仿宋" w:hAnsi="仿宋" w:hint="eastAsia"/>
+          <w:sz w:val="24"/>
+        </w:rPr>
+        <w:t>；r</w:t>
+      </w:r>
+      <w:r>
+        <w:rPr>
+          <w:rFonts w:ascii="仿宋" w:eastAsia="仿宋" w:hAnsi="仿宋"/>
+          <w:sz w:val="24"/>
+        </w:rPr>
+        <w:t>em</w:t>
+      </w:r>
+      <w:r>
+        <w:rPr>
+          <w:rFonts w:ascii="仿宋" w:eastAsia="仿宋" w:hAnsi="仿宋" w:hint="eastAsia"/>
+          <w:sz w:val="24"/>
+        </w:rPr>
+        <w:t>=</w:t>
+      </w:r>
+      <w:r>
+        <w:rPr>
+          <w:rFonts w:ascii="仿宋" w:eastAsia="仿宋" w:hAnsi="仿宋"/>
+          <w:sz w:val="24"/>
+        </w:rPr>
+        <w:t xml:space="preserve"> n</w:t>
+      </w:r>
+      <w:r>
+        <w:rPr>
+          <w:rFonts w:ascii="仿宋" w:eastAsia="仿宋" w:hAnsi="仿宋"/>
+          <w:sz w:val="24"/>
+          <w:vertAlign w:val="subscript"/>
+        </w:rPr>
+        <w:t xml:space="preserve">1 </w:t>
+      </w:r>
+      <w:r>
+        <w:rPr>
+          <w:rFonts w:ascii="仿宋" w:eastAsia="仿宋" w:hAnsi="仿宋" w:hint="eastAsia"/>
+          <w:sz w:val="24"/>
+        </w:rPr>
+        <w:t>。</w:t>
+      </w:r>
+    </w:p>
+    <w:p>
+      <w:pPr>
+        <w:ind w:left="720"/>
+        <w:jc w:val="left"/>
+        <w:rPr>
+          <w:rFonts w:ascii="仿宋" w:eastAsia="仿宋" w:hAnsi="仿宋"/>
+          <w:sz w:val="24"/>
+        </w:rPr>
+      </w:pPr>
+      <w:r>
+        <w:rPr>
+          <w:rFonts w:ascii="仿宋" w:eastAsia="仿宋" w:hAnsi="仿宋" w:hint="eastAsia"/>
+          <w:sz w:val="24"/>
+        </w:rPr>
+        <w:t>32</w:t>
+      </w:r>
+      <w:r>
+        <w:rPr>
+          <w:rFonts w:ascii="仿宋" w:eastAsia="仿宋" w:hAnsi="仿宋" w:hint="eastAsia"/>
+          <w:sz w:val="24"/>
+        </w:rPr>
+        <w:t>位除法器设计</w:t>
+      </w:r>
+      <w:proofErr w:type="spellStart"/>
+      <w:r>
+        <w:rPr>
+          <w:rFonts w:ascii="仿宋" w:eastAsia="仿宋" w:hAnsi="仿宋"/>
+          <w:sz w:val="24"/>
+        </w:rPr>
+        <w:t>logisim</w:t>
+      </w:r>
+      <w:proofErr w:type="spellEnd"/>
+      <w:r>
+        <w:rPr>
+          <w:rFonts w:ascii="仿宋" w:eastAsia="仿宋" w:hAnsi="仿宋" w:hint="eastAsia"/>
+          <w:sz w:val="24"/>
+        </w:rPr>
+        <w:t>电路图如下列图所示：</w:t>
+      </w:r>
+    </w:p>
+    <w:p>
+      <w:pPr>
+        <w:widowControl/>
+        <w:jc w:val="center"/>
+        <w:rPr>
+          <w:rFonts w:ascii="宋体" w:hAnsi="宋体" w:cs="宋体"/>
+          <w:kern w:val="0"/>
+          <w:sz w:val="24"/>
+        </w:rPr>
+      </w:pPr>
+      <w:r>
+        <w:rPr>
+          <w:rFonts w:ascii="宋体" w:hAnsi="宋体" w:cs="宋体"/>
+          <w:noProof/>
+          <w:kern w:val="0"/>
+          <w:sz w:val="24"/>
+        </w:rPr>
+        <w:drawing>
+          <wp:inline distT="0" distB="0" distL="0" distR="0">
+            <wp:extent cx="4503420" cy="3219775"/>
+            <wp:effectExtent l="0" t="0" r="0" b="0"/>
+            <wp:docPr id="49" name="图片 49" descr="C:\Users\wzc-1748995976\AppData\Roaming\Tencent\Users\1748995976\TIM\WinTemp\RichOle\4I6L{@43(RW7DH}$5VBNW58.png"/>
+            <wp:cNvGraphicFramePr>
+              <a:graphicFrameLocks xmlns:a="http://schemas.openxmlformats.org/drawingml/2006/main" noChangeAspect="1"/>
+            </wp:cNvGraphicFramePr>
+            <a:graphic xmlns:a="http://schemas.openxmlformats.org/drawingml/2006/main">
+              <a:graphicData uri="http://schemas.openxmlformats.org/drawingml/2006/picture">
+                <pic:pic xmlns:pic="http://schemas.openxmlformats.org/drawingml/2006/picture">
+                  <pic:nvPicPr>
+                    <pic:cNvPr id="0" name="Picture 6" descr="C:\Users\wzc-1748995976\AppData\Roaming\Tencent\Users\1748995976\TIM\WinTemp\RichOle\4I6L{@43(RW7DH}$5VBNW58.png"/>
+                    <pic:cNvPicPr>
+                      <a:picLocks noChangeAspect="1" noChangeArrowheads="1"/>
+                    </pic:cNvPicPr>
+                  </pic:nvPicPr>
+                  <pic:blipFill>
+                    <a:blip r:embed="rId16">
+                      <a:extLst>
+                        <a:ext uri="{28A0092B-C50C-407E-A947-70E740481C1C}">
+                          <a14:useLocalDpi xmlns:a14="http://schemas.microsoft.com/office/drawing/2010/main" val="0"/>
+                        </a:ext>
+                      </a:extLst>
+                    </a:blip>
+                    <a:srcRect/>
+                    <a:stretch>
+                      <a:fillRect/>
+                    </a:stretch>
+                  </pic:blipFill>
+                  <pic:spPr bwMode="auto">
+                    <a:xfrm>
+                      <a:off x="0" y="0"/>
+                      <a:ext cx="4516877" cy="3229396"/>
+                    </a:xfrm>
+                    <a:prstGeom prst="rect">
+                      <a:avLst/>
+                    </a:prstGeom>
+                    <a:noFill/>
+                    <a:ln>
+                      <a:noFill/>
+                    </a:ln>
+                  </pic:spPr>
+                </pic:pic>
+              </a:graphicData>
+            </a:graphic>
+          </wp:inline>
+        </w:drawing>
+      </w:r>
+    </w:p>
+    <w:p>
+      <w:pPr>
+        <w:ind w:firstLine="420"/>
+        <w:jc w:val="center"/>
         <w:rPr>
           <w:rFonts w:eastAsia="仿宋"/>
           <w:b/>
           <w:color w:val="FF0000"/>
           <w:sz w:val="24"/>
         </w:rPr>
-        <w:t>Mul4</w:t>
-      </w:r>
-      <w:r>
+      </w:pPr>
+      <w:r>
+        <w:rPr>
+          <w:rFonts w:ascii="仿宋" w:eastAsia="仿宋" w:hAnsi="仿宋" w:hint="eastAsia"/>
+          <w:bCs/>
+          <w:sz w:val="24"/>
+        </w:rPr>
+        <w:t>图2-5</w:t>
+      </w:r>
+      <w:r>
+        <w:rPr>
+          <w:rFonts w:ascii="仿宋" w:eastAsia="仿宋" w:hAnsi="仿宋"/>
+          <w:bCs/>
+          <w:sz w:val="24"/>
+        </w:rPr>
+        <w:t xml:space="preserve"> </w:t>
+      </w:r>
+      <w:r>
+        <w:rPr>
+          <w:rFonts w:ascii="仿宋" w:eastAsia="仿宋" w:hAnsi="仿宋" w:hint="eastAsia"/>
+          <w:bCs/>
+          <w:sz w:val="24"/>
+        </w:rPr>
+        <w:t>32位除法器除法单元</w:t>
+      </w:r>
+    </w:p>
+    <w:p>
+      <w:pPr>
+        <w:widowControl/>
+        <w:jc w:val="center"/>
+        <w:rPr>
+          <w:rFonts w:ascii="宋体" w:hAnsi="宋体" w:cs="宋体"/>
+          <w:kern w:val="0"/>
+          <w:sz w:val="24"/>
+        </w:rPr>
+      </w:pPr>
+      <w:r>
+        <w:rPr>
+          <w:rFonts w:ascii="宋体" w:hAnsi="宋体" w:cs="宋体"/>
+          <w:noProof/>
+          <w:kern w:val="0"/>
+          <w:sz w:val="24"/>
+        </w:rPr>
+        <w:drawing>
+          <wp:inline distT="0" distB="0" distL="0" distR="0">
+            <wp:extent cx="5397736" cy="3072041"/>
+            <wp:effectExtent l="0" t="0" r="0" b="0"/>
+            <wp:docPr id="52" name="图片 52" descr="C:\Users\wzc-1748995976\AppData\Roaming\Tencent\Users\1748995976\TIM\WinTemp\RichOle\BQFPRK7IKJQ@UI%ZKRVUF`X.png"/>
+            <wp:cNvGraphicFramePr>
+              <a:graphicFrameLocks xmlns:a="http://schemas.openxmlformats.org/drawingml/2006/main" noChangeAspect="1"/>
+            </wp:cNvGraphicFramePr>
+            <a:graphic xmlns:a="http://schemas.openxmlformats.org/drawingml/2006/main">
+              <a:graphicData uri="http://schemas.openxmlformats.org/drawingml/2006/picture">
+                <pic:pic xmlns:pic="http://schemas.openxmlformats.org/drawingml/2006/picture">
+                  <pic:nvPicPr>
+                    <pic:cNvPr id="0" name="Picture 8" descr="C:\Users\wzc-1748995976\AppData\Roaming\Tencent\Users\1748995976\TIM\WinTemp\RichOle\BQFPRK7IKJQ@UI%ZKRVUF`X.png"/>
+                    <pic:cNvPicPr>
+                      <a:picLocks noChangeAspect="1" noChangeArrowheads="1"/>
+                    </pic:cNvPicPr>
+                  </pic:nvPicPr>
+                  <pic:blipFill>
+                    <a:blip r:embed="rId17">
+                      <a:extLst>
+                        <a:ext uri="{28A0092B-C50C-407E-A947-70E740481C1C}">
+                          <a14:useLocalDpi xmlns:a14="http://schemas.microsoft.com/office/drawing/2010/main" val="0"/>
+                        </a:ext>
+                      </a:extLst>
+                    </a:blip>
+                    <a:srcRect/>
+                    <a:stretch>
+                      <a:fillRect/>
+                    </a:stretch>
+                  </pic:blipFill>
+                  <pic:spPr bwMode="auto">
+                    <a:xfrm>
+                      <a:off x="0" y="0"/>
+                      <a:ext cx="5419023" cy="3084156"/>
+                    </a:xfrm>
+                    <a:prstGeom prst="rect">
+                      <a:avLst/>
+                    </a:prstGeom>
+                    <a:noFill/>
+                    <a:ln>
+                      <a:noFill/>
+                    </a:ln>
+                  </pic:spPr>
+                </pic:pic>
+              </a:graphicData>
+            </a:graphic>
+          </wp:inline>
+        </w:drawing>
+      </w:r>
+    </w:p>
+    <w:p>
+      <w:pPr>
+        <w:ind w:firstLine="420"/>
+        <w:jc w:val="center"/>
         <w:rPr>
           <w:rFonts w:eastAsia="仿宋"/>
           <w:b/>
           <w:color w:val="FF0000"/>
           <w:sz w:val="24"/>
         </w:rPr>
-        <w:sym w:font="Wingdings 2" w:char="F0CD"/>
-      </w:r>
-      <w:r>
-        <w:rPr>
-          <w:rFonts w:eastAsia="仿宋"/>
-          <w:b/>
-          <w:color w:val="FF0000"/>
-          <w:sz w:val="24"/>
-        </w:rPr>
-        <w:t>4</w:t>
-      </w:r>
-      <w:r>
-        <w:rPr>
-          <w:rFonts w:eastAsia="仿宋" w:hint="eastAsia"/>
-          <w:b/>
-          <w:color w:val="FF0000"/>
-          <w:sz w:val="24"/>
-        </w:rPr>
-        <w:t>内部结构）</w:t>
-      </w:r>
-      <w:r>
-        <w:rPr>
-          <w:rFonts w:eastAsia="仿宋" w:hint="eastAsia"/>
-          <w:b/>
-          <w:color w:val="FF0000"/>
-          <w:sz w:val="24"/>
-        </w:rPr>
-        <w:t>；（</w:t>
-      </w:r>
-      <w:r>
-        <w:rPr>
-          <w:rFonts w:eastAsia="仿宋" w:hint="eastAsia"/>
-          <w:b/>
-          <w:color w:val="FF0000"/>
-          <w:sz w:val="24"/>
-        </w:rPr>
-        <w:t>2</w:t>
-      </w:r>
-      <w:r>
-        <w:rPr>
-          <w:rFonts w:eastAsia="仿宋" w:hint="eastAsia"/>
-          <w:b/>
-          <w:color w:val="FF0000"/>
-          <w:sz w:val="24"/>
-        </w:rPr>
-        <w:t>）</w:t>
-      </w:r>
-      <w:r>
-        <w:rPr>
-          <w:rFonts w:eastAsia="仿宋" w:hint="eastAsia"/>
-          <w:b/>
-          <w:color w:val="FF0000"/>
-          <w:sz w:val="24"/>
-        </w:rPr>
-        <w:t>给</w:t>
-      </w:r>
-      <w:r>
-        <w:rPr>
-          <w:rFonts w:eastAsia="仿宋"/>
-          <w:b/>
-          <w:color w:val="FF0000"/>
-          <w:sz w:val="24"/>
-        </w:rPr>
-        <w:t>出</w:t>
-      </w:r>
-      <w:proofErr w:type="spellStart"/>
-      <w:r>
-        <w:rPr>
-          <w:rFonts w:eastAsia="仿宋"/>
-          <w:b/>
-          <w:color w:val="FF0000"/>
-          <w:sz w:val="24"/>
-        </w:rPr>
-        <w:t>logisim</w:t>
-      </w:r>
-      <w:proofErr w:type="spellEnd"/>
-      <w:r>
-        <w:rPr>
-          <w:rFonts w:eastAsia="仿宋"/>
-          <w:b/>
-          <w:color w:val="FF0000"/>
-          <w:sz w:val="24"/>
-        </w:rPr>
-        <w:t>软</w:t>
-      </w:r>
-      <w:r>
-        <w:rPr>
-          <w:rFonts w:eastAsia="仿宋" w:hint="eastAsia"/>
-          <w:b/>
-          <w:color w:val="FF0000"/>
-          <w:sz w:val="24"/>
-        </w:rPr>
-        <w:t>件</w:t>
-      </w:r>
-      <w:r>
-        <w:rPr>
-          <w:rFonts w:eastAsia="仿宋"/>
-          <w:b/>
-          <w:color w:val="FF0000"/>
-          <w:sz w:val="24"/>
-        </w:rPr>
-        <w:t>绘制</w:t>
-      </w:r>
-      <w:r>
-        <w:rPr>
-          <w:rFonts w:eastAsia="仿宋" w:hint="eastAsia"/>
-          <w:b/>
-          <w:color w:val="FF0000"/>
-          <w:sz w:val="24"/>
-        </w:rPr>
-        <w:t>的</w:t>
-      </w:r>
-      <w:r>
-        <w:rPr>
-          <w:rFonts w:eastAsia="仿宋"/>
-          <w:b/>
-          <w:color w:val="FF0000"/>
-          <w:sz w:val="24"/>
-        </w:rPr>
-        <w:t>电路图</w:t>
-      </w:r>
-      <w:r>
-        <w:rPr>
-          <w:rFonts w:eastAsia="仿宋" w:hint="eastAsia"/>
-          <w:b/>
-          <w:color w:val="FF0000"/>
-          <w:sz w:val="24"/>
-        </w:rPr>
-        <w:t>（经过</w:t>
-      </w:r>
-      <w:r>
-        <w:rPr>
-          <w:rFonts w:eastAsia="仿宋"/>
-          <w:b/>
-          <w:color w:val="FF0000"/>
-          <w:sz w:val="24"/>
-        </w:rPr>
-        <w:t>仿真验证</w:t>
-      </w:r>
-      <w:r>
-        <w:rPr>
-          <w:rFonts w:eastAsia="仿宋" w:hint="eastAsia"/>
-          <w:b/>
-          <w:color w:val="FF0000"/>
-          <w:sz w:val="24"/>
-        </w:rPr>
-        <w:t>基本</w:t>
-      </w:r>
-      <w:r>
-        <w:rPr>
-          <w:rFonts w:eastAsia="仿宋"/>
-          <w:b/>
-          <w:color w:val="FF0000"/>
-          <w:sz w:val="24"/>
-        </w:rPr>
-        <w:t>正确</w:t>
-      </w:r>
-      <w:r>
-        <w:rPr>
-          <w:rFonts w:eastAsia="仿宋" w:hint="eastAsia"/>
-          <w:b/>
-          <w:color w:val="FF0000"/>
-          <w:sz w:val="24"/>
-        </w:rPr>
-        <w:t>）</w:t>
-      </w:r>
-      <w:r>
-        <w:rPr>
-          <w:rFonts w:eastAsia="仿宋"/>
-          <w:b/>
-          <w:color w:val="FF0000"/>
-          <w:sz w:val="24"/>
-        </w:rPr>
-        <w:t>。</w:t>
-      </w:r>
-    </w:p>
-    <w:p>
-      <w:pPr>
-        <w:widowControl/>
-        <w:ind w:firstLineChars="350" w:firstLine="840"/>
-        <w:jc w:val="left"/>
-        <w:rPr>
-          <w:rFonts w:ascii="仿宋" w:eastAsia="仿宋" w:hAnsi="仿宋"/>
-          <w:bCs/>
-          <w:color w:val="FF0000"/>
-          <w:sz w:val="24"/>
-        </w:rPr>
       </w:pPr>
       <w:r>
         <w:rPr>
           <w:rFonts w:ascii="仿宋" w:eastAsia="仿宋" w:hAnsi="仿宋" w:hint="eastAsia"/>
           <w:bCs/>
-          <w:color w:val="FF0000"/>
-          <w:sz w:val="24"/>
-        </w:rPr>
-        <w:t>图</w:t>
-      </w:r>
-      <w:r>
-        <w:rPr>
-          <w:rFonts w:ascii="仿宋" w:eastAsia="仿宋" w:hAnsi="仿宋"/>
-          <w:bCs/>
-          <w:color w:val="FF0000"/>
-          <w:sz w:val="24"/>
-        </w:rPr>
-        <w:t>2</w:t>
-      </w:r>
-      <w:r>
-        <w:rPr>
-          <w:rFonts w:ascii="仿宋" w:eastAsia="仿宋" w:hAnsi="仿宋"/>
-          <w:bCs/>
-          <w:color w:val="FF0000"/>
-          <w:sz w:val="24"/>
-        </w:rPr>
-        <w:t>-</w:t>
-      </w:r>
-      <w:r>
-        <w:rPr>
-          <w:rFonts w:ascii="仿宋" w:eastAsia="仿宋" w:hAnsi="仿宋"/>
-          <w:bCs/>
-          <w:color w:val="FF0000"/>
-          <w:sz w:val="24"/>
-        </w:rPr>
-        <w:t>3</w:t>
+          <w:sz w:val="24"/>
+        </w:rPr>
+        <w:t>图2-6</w:t>
+      </w:r>
+      <w:r>
+        <w:rPr>
+          <w:rFonts w:ascii="仿宋" w:eastAsia="仿宋" w:hAnsi="仿宋"/>
+          <w:bCs/>
+          <w:sz w:val="24"/>
+        </w:rPr>
+        <w:t xml:space="preserve"> </w:t>
       </w:r>
       <w:r>
         <w:rPr>
           <w:rFonts w:ascii="仿宋" w:eastAsia="仿宋" w:hAnsi="仿宋" w:hint="eastAsia"/>
           <w:bCs/>
-          <w:color w:val="FF0000"/>
-          <w:sz w:val="24"/>
-        </w:rPr>
-        <w:t>为</w:t>
-      </w:r>
-      <w:r>
-        <w:rPr>
-          <w:rFonts w:ascii="仿宋" w:eastAsia="仿宋" w:hAnsi="仿宋"/>
-          <w:bCs/>
-          <w:color w:val="FF0000"/>
-          <w:sz w:val="24"/>
-        </w:rPr>
-        <w:t>。</w:t>
-      </w:r>
-      <w:r>
-        <w:rPr>
-          <w:rFonts w:ascii="仿宋" w:eastAsia="仿宋" w:hAnsi="仿宋" w:hint="eastAsia"/>
-          <w:bCs/>
-          <w:color w:val="FF0000"/>
-          <w:sz w:val="24"/>
-        </w:rPr>
-        <w:t>。</w:t>
-      </w:r>
-      <w:r>
-        <w:rPr>
-          <w:rFonts w:ascii="仿宋" w:eastAsia="仿宋" w:hAnsi="仿宋"/>
-          <w:bCs/>
-          <w:color w:val="FF0000"/>
-          <w:sz w:val="24"/>
-        </w:rPr>
-        <w:t>。。</w:t>
-      </w:r>
-      <w:r>
-        <w:rPr>
-          <w:rFonts w:ascii="仿宋" w:eastAsia="仿宋" w:hAnsi="仿宋" w:hint="eastAsia"/>
-          <w:bCs/>
-          <w:color w:val="FF0000"/>
-          <w:sz w:val="24"/>
-        </w:rPr>
-        <w:t xml:space="preserve"> </w:t>
-      </w:r>
-      <w:r>
-        <w:rPr>
-          <w:rFonts w:ascii="仿宋" w:eastAsia="仿宋" w:hAnsi="仿宋"/>
-          <w:bCs/>
-          <w:color w:val="FF0000"/>
-          <w:sz w:val="24"/>
-        </w:rPr>
-        <w:t xml:space="preserve"> </w:t>
-      </w:r>
-    </w:p>
-    <w:p>
-      <w:pPr>
-        <w:widowControl/>
-        <w:ind w:firstLineChars="100" w:firstLine="241"/>
-        <w:jc w:val="center"/>
-        <w:rPr>
-          <w:rFonts w:ascii="仿宋" w:eastAsia="仿宋" w:hAnsi="仿宋"/>
-          <w:bCs/>
-          <w:color w:val="FF0000"/>
-          <w:sz w:val="24"/>
-        </w:rPr>
-      </w:pPr>
-      <w:r>
-        <w:rPr>
-          <w:rFonts w:ascii="仿宋" w:eastAsia="仿宋" w:hAnsi="仿宋"/>
-          <w:b/>
-          <w:bCs/>
-          <w:color w:val="FF0000"/>
-          <w:sz w:val="24"/>
-        </w:rPr>
-        <w:t>（</w:t>
-      </w:r>
-      <w:r>
-        <w:rPr>
-          <w:rFonts w:ascii="仿宋" w:eastAsia="仿宋" w:hAnsi="仿宋" w:hint="eastAsia"/>
-          <w:b/>
-          <w:bCs/>
-          <w:color w:val="FF0000"/>
-          <w:sz w:val="24"/>
-        </w:rPr>
-        <w:t>建议</w:t>
-      </w:r>
-      <w:r>
-        <w:rPr>
-          <w:rFonts w:ascii="仿宋" w:eastAsia="仿宋" w:hAnsi="仿宋"/>
-          <w:b/>
-          <w:bCs/>
-          <w:color w:val="FF0000"/>
-          <w:sz w:val="24"/>
-        </w:rPr>
-        <w:t>用</w:t>
-      </w:r>
-      <w:r>
-        <w:rPr>
-          <w:rFonts w:ascii="仿宋" w:eastAsia="仿宋" w:hAnsi="仿宋" w:hint="eastAsia"/>
-          <w:b/>
-          <w:color w:val="FF0000"/>
-          <w:sz w:val="24"/>
-        </w:rPr>
-        <w:t>“</w:t>
-      </w:r>
-      <w:proofErr w:type="spellStart"/>
-      <w:r>
-        <w:rPr>
-          <w:rFonts w:ascii="仿宋" w:eastAsia="仿宋" w:hAnsi="仿宋"/>
-          <w:b/>
-          <w:color w:val="FF0000"/>
-          <w:sz w:val="24"/>
-        </w:rPr>
-        <w:t>logisim</w:t>
-      </w:r>
-      <w:proofErr w:type="spellEnd"/>
-      <w:r>
-        <w:rPr>
-          <w:rFonts w:ascii="仿宋" w:eastAsia="仿宋" w:hAnsi="仿宋" w:hint="eastAsia"/>
-          <w:b/>
-          <w:color w:val="FF0000"/>
-          <w:sz w:val="24"/>
-        </w:rPr>
-        <w:t>”软件</w:t>
-      </w:r>
-      <w:r>
-        <w:rPr>
-          <w:rFonts w:ascii="仿宋" w:eastAsia="仿宋" w:hAnsi="仿宋"/>
-          <w:b/>
-          <w:color w:val="FF0000"/>
-          <w:sz w:val="24"/>
-        </w:rPr>
-        <w:t>绘制电路图</w:t>
-      </w:r>
-      <w:r>
-        <w:rPr>
-          <w:rFonts w:ascii="仿宋" w:eastAsia="仿宋" w:hAnsi="仿宋" w:hint="eastAsia"/>
-          <w:b/>
-          <w:color w:val="FF0000"/>
-          <w:sz w:val="24"/>
-        </w:rPr>
-        <w:t>，</w:t>
-      </w:r>
-      <w:r>
-        <w:rPr>
-          <w:rFonts w:ascii="仿宋" w:eastAsia="仿宋" w:hAnsi="仿宋"/>
-          <w:b/>
-          <w:color w:val="FF0000"/>
-          <w:sz w:val="24"/>
-        </w:rPr>
-        <w:t>然后截图</w:t>
-      </w:r>
-      <w:r>
-        <w:rPr>
-          <w:rFonts w:ascii="仿宋" w:eastAsia="仿宋" w:hAnsi="仿宋"/>
-          <w:b/>
-          <w:bCs/>
-          <w:color w:val="FF0000"/>
-          <w:sz w:val="24"/>
-        </w:rPr>
-        <w:t>）</w:t>
-      </w:r>
-    </w:p>
-    <w:p>
-      <w:pPr>
-        <w:widowControl/>
-        <w:ind w:firstLineChars="100" w:firstLine="240"/>
-        <w:jc w:val="center"/>
-        <w:rPr>
-          <w:rFonts w:ascii="仿宋" w:eastAsia="仿宋" w:hAnsi="仿宋"/>
-          <w:bCs/>
-          <w:color w:val="FF0000"/>
-          <w:sz w:val="24"/>
-        </w:rPr>
-      </w:pPr>
-    </w:p>
-    <w:p>
-      <w:pPr>
-        <w:widowControl/>
-        <w:ind w:firstLineChars="100" w:firstLine="240"/>
-        <w:jc w:val="center"/>
-        <w:rPr>
-          <w:rFonts w:ascii="仿宋" w:eastAsia="仿宋" w:hAnsi="仿宋"/>
-          <w:color w:val="FF0000"/>
-          <w:sz w:val="24"/>
-        </w:rPr>
-      </w:pPr>
-      <w:r>
-        <w:rPr>
-          <w:rFonts w:ascii="仿宋" w:eastAsia="仿宋" w:hAnsi="仿宋" w:hint="eastAsia"/>
-          <w:bCs/>
-          <w:color w:val="FF0000"/>
-          <w:sz w:val="24"/>
-        </w:rPr>
-        <w:t>图</w:t>
-      </w:r>
-      <w:r>
-        <w:rPr>
-          <w:rFonts w:ascii="仿宋" w:eastAsia="仿宋" w:hAnsi="仿宋"/>
-          <w:bCs/>
-          <w:color w:val="FF0000"/>
-          <w:sz w:val="24"/>
-        </w:rPr>
-        <w:t>2</w:t>
-      </w:r>
-      <w:r>
-        <w:rPr>
-          <w:rFonts w:ascii="仿宋" w:eastAsia="仿宋" w:hAnsi="仿宋"/>
-          <w:bCs/>
-          <w:color w:val="FF0000"/>
-          <w:sz w:val="24"/>
-        </w:rPr>
-        <w:t>-</w:t>
-      </w:r>
-      <w:r>
-        <w:rPr>
-          <w:rFonts w:ascii="仿宋" w:eastAsia="仿宋" w:hAnsi="仿宋"/>
-          <w:bCs/>
-          <w:color w:val="FF0000"/>
-          <w:sz w:val="24"/>
-        </w:rPr>
-        <w:t>3</w:t>
-      </w:r>
-      <w:r>
-        <w:rPr>
-          <w:rFonts w:ascii="仿宋" w:eastAsia="仿宋" w:hAnsi="仿宋"/>
-          <w:bCs/>
-          <w:color w:val="FF0000"/>
-          <w:sz w:val="24"/>
-        </w:rPr>
-        <w:t xml:space="preserve"> </w:t>
-      </w:r>
-      <w:r>
-        <w:rPr>
-          <w:rFonts w:ascii="仿宋" w:eastAsia="仿宋" w:hAnsi="仿宋" w:hint="eastAsia"/>
-          <w:color w:val="FF0000"/>
-          <w:sz w:val="24"/>
-        </w:rPr>
-        <w:t>一位二进制</w:t>
-      </w:r>
-      <w:r>
-        <w:rPr>
-          <w:rFonts w:ascii="仿宋" w:eastAsia="仿宋" w:hAnsi="仿宋"/>
-          <w:color w:val="FF0000"/>
-          <w:sz w:val="24"/>
-        </w:rPr>
-        <w:t>半</w:t>
-      </w:r>
-      <w:r>
-        <w:rPr>
-          <w:rFonts w:ascii="仿宋" w:eastAsia="仿宋" w:hAnsi="仿宋" w:hint="eastAsia"/>
-          <w:color w:val="FF0000"/>
-          <w:sz w:val="24"/>
-        </w:rPr>
-        <w:t>加器</w:t>
-      </w:r>
-    </w:p>
-    <w:p>
-      <w:pPr>
-        <w:widowControl/>
-        <w:ind w:firstLineChars="100" w:firstLine="241"/>
-        <w:jc w:val="center"/>
-        <w:rPr>
-          <w:rFonts w:ascii="仿宋" w:eastAsia="仿宋" w:hAnsi="仿宋"/>
-          <w:b/>
-          <w:sz w:val="24"/>
-        </w:rPr>
-      </w:pPr>
-    </w:p>
-    <w:p>
-      <w:pPr>
-        <w:ind w:firstLine="420"/>
-        <w:rPr>
-          <w:rFonts w:ascii="黑体" w:eastAsia="黑体" w:hAnsi="黑体"/>
-          <w:b/>
-          <w:sz w:val="24"/>
-        </w:rPr>
-      </w:pPr>
-      <w:r>
-        <w:rPr>
-          <w:rFonts w:ascii="黑体" w:eastAsia="黑体" w:hAnsi="黑体" w:hint="eastAsia"/>
-          <w:b/>
-          <w:sz w:val="24"/>
-        </w:rPr>
-        <w:t>（2）32位除法器</w:t>
-      </w:r>
-      <w:r>
-        <w:rPr>
-          <w:rFonts w:ascii="黑体" w:eastAsia="黑体" w:hAnsi="黑体"/>
-          <w:b/>
-          <w:sz w:val="24"/>
-        </w:rPr>
-        <w:t>Div</w:t>
-      </w:r>
-      <w:r>
-        <w:rPr>
-          <w:rFonts w:ascii="黑体" w:eastAsia="黑体" w:hAnsi="黑体" w:hint="eastAsia"/>
-          <w:b/>
-          <w:sz w:val="24"/>
-        </w:rPr>
-        <w:t>32设计</w:t>
-      </w:r>
-    </w:p>
-    <w:p>
-      <w:pPr>
-        <w:widowControl/>
-        <w:ind w:firstLineChars="200" w:firstLine="482"/>
-        <w:jc w:val="left"/>
-        <w:rPr>
-          <w:rFonts w:ascii="仿宋" w:eastAsia="仿宋" w:hAnsi="仿宋"/>
-          <w:bCs/>
-          <w:color w:val="FF0000"/>
-          <w:sz w:val="24"/>
-        </w:rPr>
-      </w:pPr>
-      <w:r>
-        <w:rPr>
-          <w:rFonts w:eastAsia="仿宋" w:hint="eastAsia"/>
-          <w:b/>
-          <w:color w:val="FF0000"/>
-          <w:sz w:val="24"/>
-        </w:rPr>
-        <w:t>要求：（</w:t>
-      </w:r>
-      <w:r>
-        <w:rPr>
-          <w:rFonts w:eastAsia="仿宋" w:hint="eastAsia"/>
-          <w:b/>
-          <w:color w:val="FF0000"/>
-          <w:sz w:val="24"/>
-        </w:rPr>
-        <w:t>1</w:t>
-      </w:r>
-      <w:r>
-        <w:rPr>
-          <w:rFonts w:eastAsia="仿宋" w:hint="eastAsia"/>
-          <w:b/>
-          <w:color w:val="FF0000"/>
-          <w:sz w:val="24"/>
-        </w:rPr>
-        <w:t>）</w:t>
-      </w:r>
-      <w:r>
-        <w:rPr>
-          <w:rFonts w:eastAsia="仿宋" w:hint="eastAsia"/>
-          <w:b/>
-          <w:color w:val="FF0000"/>
-          <w:sz w:val="24"/>
-        </w:rPr>
-        <w:t>给出</w:t>
-      </w:r>
-      <w:r>
-        <w:rPr>
-          <w:rFonts w:eastAsia="仿宋" w:hint="eastAsia"/>
-          <w:b/>
-          <w:color w:val="FF0000"/>
-          <w:sz w:val="24"/>
-        </w:rPr>
-        <w:t>32</w:t>
-      </w:r>
-      <w:r>
-        <w:rPr>
-          <w:rFonts w:eastAsia="仿宋" w:hint="eastAsia"/>
-          <w:b/>
-          <w:color w:val="FF0000"/>
-          <w:sz w:val="24"/>
-        </w:rPr>
-        <w:t>位除法器</w:t>
-      </w:r>
-      <w:r>
-        <w:rPr>
-          <w:rFonts w:eastAsia="仿宋"/>
-          <w:b/>
-          <w:color w:val="FF0000"/>
-          <w:sz w:val="24"/>
-        </w:rPr>
-        <w:t>Div</w:t>
-      </w:r>
-      <w:r>
-        <w:rPr>
-          <w:rFonts w:eastAsia="仿宋" w:hint="eastAsia"/>
-          <w:b/>
-          <w:color w:val="FF0000"/>
-          <w:sz w:val="24"/>
-        </w:rPr>
-        <w:t>32</w:t>
-      </w:r>
-      <w:r>
-        <w:rPr>
-          <w:rFonts w:eastAsia="仿宋" w:hint="eastAsia"/>
-          <w:b/>
-          <w:color w:val="FF0000"/>
-          <w:sz w:val="24"/>
-        </w:rPr>
-        <w:t>的设计思路</w:t>
-      </w:r>
-      <w:r>
-        <w:rPr>
-          <w:rFonts w:eastAsia="仿宋" w:hint="eastAsia"/>
-          <w:b/>
-          <w:color w:val="FF0000"/>
-          <w:sz w:val="24"/>
-        </w:rPr>
-        <w:t>；（</w:t>
-      </w:r>
-      <w:r>
-        <w:rPr>
-          <w:rFonts w:eastAsia="仿宋" w:hint="eastAsia"/>
-          <w:b/>
-          <w:color w:val="FF0000"/>
-          <w:sz w:val="24"/>
-        </w:rPr>
-        <w:t>2</w:t>
-      </w:r>
-      <w:r>
-        <w:rPr>
-          <w:rFonts w:eastAsia="仿宋" w:hint="eastAsia"/>
-          <w:b/>
-          <w:color w:val="FF0000"/>
-          <w:sz w:val="24"/>
-        </w:rPr>
-        <w:t>）</w:t>
-      </w:r>
-      <w:r>
-        <w:rPr>
-          <w:rFonts w:eastAsia="仿宋" w:hint="eastAsia"/>
-          <w:b/>
-          <w:color w:val="FF0000"/>
-          <w:sz w:val="24"/>
-        </w:rPr>
-        <w:t>给</w:t>
-      </w:r>
-      <w:r>
-        <w:rPr>
-          <w:rFonts w:eastAsia="仿宋"/>
-          <w:b/>
-          <w:color w:val="FF0000"/>
-          <w:sz w:val="24"/>
-        </w:rPr>
-        <w:t>出</w:t>
-      </w:r>
-      <w:proofErr w:type="spellStart"/>
-      <w:r>
-        <w:rPr>
-          <w:rFonts w:eastAsia="仿宋"/>
-          <w:b/>
-          <w:color w:val="FF0000"/>
-          <w:sz w:val="24"/>
-        </w:rPr>
-        <w:t>logisim</w:t>
-      </w:r>
-      <w:proofErr w:type="spellEnd"/>
-      <w:r>
-        <w:rPr>
-          <w:rFonts w:eastAsia="仿宋"/>
-          <w:b/>
-          <w:color w:val="FF0000"/>
-          <w:sz w:val="24"/>
-        </w:rPr>
-        <w:t>软</w:t>
-      </w:r>
-      <w:r>
-        <w:rPr>
-          <w:rFonts w:eastAsia="仿宋" w:hint="eastAsia"/>
-          <w:b/>
-          <w:color w:val="FF0000"/>
-          <w:sz w:val="24"/>
-        </w:rPr>
-        <w:t>件</w:t>
-      </w:r>
-      <w:r>
-        <w:rPr>
-          <w:rFonts w:eastAsia="仿宋"/>
-          <w:b/>
-          <w:color w:val="FF0000"/>
-          <w:sz w:val="24"/>
-        </w:rPr>
-        <w:t>绘制</w:t>
-      </w:r>
-      <w:r>
-        <w:rPr>
-          <w:rFonts w:eastAsia="仿宋" w:hint="eastAsia"/>
-          <w:b/>
-          <w:color w:val="FF0000"/>
-          <w:sz w:val="24"/>
-        </w:rPr>
-        <w:t>的</w:t>
-      </w:r>
-      <w:r>
-        <w:rPr>
-          <w:rFonts w:eastAsia="仿宋"/>
-          <w:b/>
-          <w:color w:val="FF0000"/>
-          <w:sz w:val="24"/>
-        </w:rPr>
-        <w:t>电路图</w:t>
-      </w:r>
-      <w:r>
-        <w:rPr>
-          <w:rFonts w:eastAsia="仿宋" w:hint="eastAsia"/>
-          <w:b/>
-          <w:color w:val="FF0000"/>
-          <w:sz w:val="24"/>
-        </w:rPr>
-        <w:t>（经过</w:t>
-      </w:r>
-      <w:r>
-        <w:rPr>
-          <w:rFonts w:eastAsia="仿宋"/>
-          <w:b/>
-          <w:color w:val="FF0000"/>
-          <w:sz w:val="24"/>
-        </w:rPr>
-        <w:t>仿真验证</w:t>
-      </w:r>
-      <w:r>
-        <w:rPr>
-          <w:rFonts w:eastAsia="仿宋" w:hint="eastAsia"/>
-          <w:b/>
-          <w:color w:val="FF0000"/>
-          <w:sz w:val="24"/>
-        </w:rPr>
-        <w:t>基本</w:t>
-      </w:r>
-      <w:r>
-        <w:rPr>
-          <w:rFonts w:eastAsia="仿宋"/>
-          <w:b/>
-          <w:color w:val="FF0000"/>
-          <w:sz w:val="24"/>
-        </w:rPr>
-        <w:t>正确</w:t>
-      </w:r>
-      <w:r>
-        <w:rPr>
-          <w:rFonts w:eastAsia="仿宋" w:hint="eastAsia"/>
-          <w:b/>
-          <w:color w:val="FF0000"/>
-          <w:sz w:val="24"/>
-        </w:rPr>
-        <w:t>）</w:t>
-      </w:r>
-      <w:r>
-        <w:rPr>
-          <w:rFonts w:ascii="仿宋" w:eastAsia="仿宋" w:hAnsi="仿宋"/>
-          <w:bCs/>
-          <w:color w:val="FF0000"/>
-          <w:sz w:val="24"/>
-        </w:rPr>
-        <w:t>。</w:t>
-      </w:r>
-    </w:p>
-    <w:p>
-      <w:pPr>
-        <w:widowControl/>
-        <w:ind w:firstLineChars="350" w:firstLine="840"/>
-        <w:jc w:val="left"/>
-        <w:rPr>
-          <w:rFonts w:ascii="仿宋" w:eastAsia="仿宋" w:hAnsi="仿宋"/>
-          <w:bCs/>
-          <w:color w:val="FF0000"/>
-          <w:sz w:val="24"/>
-        </w:rPr>
-      </w:pPr>
-      <w:r>
-        <w:rPr>
-          <w:rFonts w:ascii="仿宋" w:eastAsia="仿宋" w:hAnsi="仿宋" w:hint="eastAsia"/>
-          <w:bCs/>
-          <w:color w:val="FF0000"/>
-          <w:sz w:val="24"/>
-        </w:rPr>
-        <w:t>图</w:t>
-      </w:r>
-      <w:r>
-        <w:rPr>
-          <w:rFonts w:ascii="仿宋" w:eastAsia="仿宋" w:hAnsi="仿宋"/>
-          <w:bCs/>
-          <w:color w:val="FF0000"/>
-          <w:sz w:val="24"/>
-        </w:rPr>
-        <w:t>2</w:t>
-      </w:r>
-      <w:r>
-        <w:rPr>
-          <w:rFonts w:ascii="仿宋" w:eastAsia="仿宋" w:hAnsi="仿宋"/>
-          <w:bCs/>
-          <w:color w:val="FF0000"/>
-          <w:sz w:val="24"/>
-        </w:rPr>
-        <w:t>-</w:t>
-      </w:r>
-      <w:r>
-        <w:rPr>
-          <w:rFonts w:ascii="仿宋" w:eastAsia="仿宋" w:hAnsi="仿宋"/>
-          <w:bCs/>
-          <w:color w:val="FF0000"/>
-          <w:sz w:val="24"/>
-        </w:rPr>
-        <w:t>4</w:t>
-      </w:r>
-      <w:r>
-        <w:rPr>
-          <w:rFonts w:ascii="仿宋" w:eastAsia="仿宋" w:hAnsi="仿宋" w:hint="eastAsia"/>
-          <w:bCs/>
-          <w:color w:val="FF0000"/>
-          <w:sz w:val="24"/>
-        </w:rPr>
-        <w:t>为</w:t>
-      </w:r>
-      <w:r>
-        <w:rPr>
-          <w:rFonts w:ascii="仿宋" w:eastAsia="仿宋" w:hAnsi="仿宋"/>
-          <w:bCs/>
-          <w:color w:val="FF0000"/>
-          <w:sz w:val="24"/>
-        </w:rPr>
-        <w:t>。。。</w:t>
-      </w:r>
-    </w:p>
-    <w:p>
-      <w:pPr>
-        <w:widowControl/>
-        <w:ind w:firstLineChars="100" w:firstLine="241"/>
-        <w:jc w:val="center"/>
-        <w:rPr>
-          <w:rFonts w:ascii="仿宋" w:eastAsia="仿宋" w:hAnsi="仿宋"/>
-          <w:bCs/>
-          <w:color w:val="FF0000"/>
-          <w:sz w:val="24"/>
-        </w:rPr>
-      </w:pPr>
-      <w:r>
-        <w:rPr>
-          <w:rFonts w:ascii="仿宋" w:eastAsia="仿宋" w:hAnsi="仿宋"/>
-          <w:b/>
-          <w:bCs/>
-          <w:color w:val="FF0000"/>
-          <w:sz w:val="24"/>
-        </w:rPr>
-        <w:t>（</w:t>
-      </w:r>
-      <w:r>
-        <w:rPr>
-          <w:rFonts w:ascii="仿宋" w:eastAsia="仿宋" w:hAnsi="仿宋" w:hint="eastAsia"/>
-          <w:b/>
-          <w:bCs/>
-          <w:color w:val="FF0000"/>
-          <w:sz w:val="24"/>
-        </w:rPr>
-        <w:t>建议</w:t>
-      </w:r>
-      <w:r>
-        <w:rPr>
-          <w:rFonts w:ascii="仿宋" w:eastAsia="仿宋" w:hAnsi="仿宋"/>
-          <w:b/>
-          <w:bCs/>
-          <w:color w:val="FF0000"/>
-          <w:sz w:val="24"/>
-        </w:rPr>
-        <w:t>用</w:t>
-      </w:r>
-      <w:r>
-        <w:rPr>
-          <w:rFonts w:ascii="仿宋" w:eastAsia="仿宋" w:hAnsi="仿宋" w:hint="eastAsia"/>
-          <w:b/>
-          <w:color w:val="FF0000"/>
-          <w:sz w:val="24"/>
-        </w:rPr>
-        <w:t>“</w:t>
-      </w:r>
-      <w:proofErr w:type="spellStart"/>
-      <w:r>
-        <w:rPr>
-          <w:rFonts w:ascii="仿宋" w:eastAsia="仿宋" w:hAnsi="仿宋"/>
-          <w:b/>
-          <w:color w:val="FF0000"/>
-          <w:sz w:val="24"/>
-        </w:rPr>
-        <w:t>logisim</w:t>
-      </w:r>
-      <w:proofErr w:type="spellEnd"/>
-      <w:r>
-        <w:rPr>
-          <w:rFonts w:ascii="仿宋" w:eastAsia="仿宋" w:hAnsi="仿宋" w:hint="eastAsia"/>
-          <w:b/>
-          <w:color w:val="FF0000"/>
-          <w:sz w:val="24"/>
-        </w:rPr>
-        <w:t>”软件</w:t>
-      </w:r>
-      <w:r>
-        <w:rPr>
-          <w:rFonts w:ascii="仿宋" w:eastAsia="仿宋" w:hAnsi="仿宋"/>
-          <w:b/>
-          <w:color w:val="FF0000"/>
-          <w:sz w:val="24"/>
-        </w:rPr>
-        <w:t>绘制电路图</w:t>
-      </w:r>
-      <w:r>
-        <w:rPr>
-          <w:rFonts w:ascii="仿宋" w:eastAsia="仿宋" w:hAnsi="仿宋" w:hint="eastAsia"/>
-          <w:b/>
-          <w:color w:val="FF0000"/>
-          <w:sz w:val="24"/>
-        </w:rPr>
-        <w:t>，</w:t>
-      </w:r>
-      <w:r>
-        <w:rPr>
-          <w:rFonts w:ascii="仿宋" w:eastAsia="仿宋" w:hAnsi="仿宋"/>
-          <w:b/>
-          <w:color w:val="FF0000"/>
-          <w:sz w:val="24"/>
-        </w:rPr>
-        <w:t>然后截图</w:t>
-      </w:r>
-      <w:r>
-        <w:rPr>
-          <w:rFonts w:ascii="仿宋" w:eastAsia="仿宋" w:hAnsi="仿宋"/>
-          <w:b/>
-          <w:bCs/>
-          <w:color w:val="FF0000"/>
-          <w:sz w:val="24"/>
-        </w:rPr>
-        <w:t>）</w:t>
-      </w:r>
-    </w:p>
-    <w:p>
-      <w:pPr>
-        <w:widowControl/>
-        <w:ind w:firstLineChars="100" w:firstLine="240"/>
-        <w:jc w:val="center"/>
-        <w:rPr>
-          <w:rFonts w:ascii="仿宋" w:eastAsia="仿宋" w:hAnsi="仿宋"/>
-          <w:bCs/>
-          <w:color w:val="FF0000"/>
-          <w:sz w:val="24"/>
-        </w:rPr>
-      </w:pPr>
-    </w:p>
-    <w:p>
-      <w:pPr>
-        <w:widowControl/>
-        <w:ind w:firstLineChars="100" w:firstLine="240"/>
-        <w:jc w:val="center"/>
-        <w:rPr>
-          <w:rFonts w:ascii="仿宋" w:eastAsia="仿宋" w:hAnsi="仿宋"/>
-          <w:color w:val="FF0000"/>
-          <w:sz w:val="24"/>
-        </w:rPr>
-      </w:pPr>
-      <w:r>
-        <w:rPr>
-          <w:rFonts w:ascii="仿宋" w:eastAsia="仿宋" w:hAnsi="仿宋" w:hint="eastAsia"/>
-          <w:bCs/>
-          <w:color w:val="FF0000"/>
-          <w:sz w:val="24"/>
-        </w:rPr>
-        <w:t>图</w:t>
-      </w:r>
-      <w:r>
-        <w:rPr>
-          <w:rFonts w:ascii="仿宋" w:eastAsia="仿宋" w:hAnsi="仿宋"/>
-          <w:bCs/>
-          <w:color w:val="FF0000"/>
-          <w:sz w:val="24"/>
-        </w:rPr>
-        <w:t>2</w:t>
-      </w:r>
-      <w:r>
-        <w:rPr>
-          <w:rFonts w:ascii="仿宋" w:eastAsia="仿宋" w:hAnsi="仿宋"/>
-          <w:bCs/>
-          <w:color w:val="FF0000"/>
-          <w:sz w:val="24"/>
-        </w:rPr>
-        <w:t>-</w:t>
-      </w:r>
-      <w:r>
-        <w:rPr>
-          <w:rFonts w:ascii="仿宋" w:eastAsia="仿宋" w:hAnsi="仿宋"/>
-          <w:bCs/>
-          <w:color w:val="FF0000"/>
-          <w:sz w:val="24"/>
-        </w:rPr>
-        <w:t>4</w:t>
-      </w:r>
-      <w:r>
-        <w:rPr>
-          <w:rFonts w:ascii="仿宋" w:eastAsia="仿宋" w:hAnsi="仿宋"/>
-          <w:bCs/>
-          <w:color w:val="FF0000"/>
-          <w:sz w:val="24"/>
-        </w:rPr>
-        <w:t xml:space="preserve"> </w:t>
-      </w:r>
-      <w:r>
-        <w:rPr>
-          <w:rFonts w:ascii="仿宋" w:eastAsia="仿宋" w:hAnsi="仿宋" w:hint="eastAsia"/>
-          <w:color w:val="FF0000"/>
-          <w:sz w:val="24"/>
-        </w:rPr>
-        <w:t>一位二进制全加器</w:t>
+          <w:sz w:val="24"/>
+        </w:rPr>
+        <w:t>32位除法器</w:t>
       </w:r>
     </w:p>
     <w:p>
@@ -19160,11 +19191,11 @@
         <w:tblLook w:val="04A0" w:firstRow="1" w:lastRow="0" w:firstColumn="1" w:lastColumn="0" w:noHBand="0" w:noVBand="1"/>
       </w:tblPr>
       <w:tblGrid>
-        <w:gridCol w:w="1174"/>
-        <w:gridCol w:w="1939"/>
-        <w:gridCol w:w="1950"/>
-        <w:gridCol w:w="1816"/>
-        <w:gridCol w:w="1621"/>
+        <w:gridCol w:w="1164"/>
+        <w:gridCol w:w="1931"/>
+        <w:gridCol w:w="1942"/>
+        <w:gridCol w:w="1798"/>
+        <w:gridCol w:w="1665"/>
       </w:tblGrid>
       <w:tr>
         <w:tc>
@@ -19316,15 +19347,7 @@
                 <w:b/>
                 <w:szCs w:val="21"/>
               </w:rPr>
-              <w:t>输出</w:t>
-            </w:r>
-            <w:r>
-              <w:rPr>
-                <w:rFonts w:hint="eastAsia"/>
-                <w:b/>
-                <w:szCs w:val="21"/>
-              </w:rPr>
-              <w:t>（</w:t>
+              <w:t>输出（</w:t>
             </w:r>
             <w:r>
               <w:rPr>
@@ -19381,10 +19404,7 @@
               <w:t>2</w:t>
             </w:r>
             <w:r>
-              <w:t>=</w:t>
-            </w:r>
-            <w:r>
-              <w:t>0</w:t>
+              <w:t>=0</w:t>
             </w:r>
             <w:r>
               <w:rPr>
@@ -19448,6 +19468,15 @@
             <w:r>
               <w:t>=</w:t>
             </w:r>
+            <w:r>
+              <w:rPr>
+                <w:rFonts w:hint="eastAsia"/>
+              </w:rPr>
+              <w:t>0x</w:t>
+            </w:r>
+            <w:r>
+              <w:t>1</w:t>
+            </w:r>
           </w:p>
         </w:tc>
         <w:tc>
@@ -19457,6 +19486,15 @@
           <w:p>
             <w:r>
               <w:t>rem=</w:t>
+            </w:r>
+            <w:r>
+              <w:rPr>
+                <w:rFonts w:hint="eastAsia"/>
+              </w:rPr>
+              <w:t>0x</w:t>
+            </w:r>
+            <w:r>
+              <w:t>5</w:t>
             </w:r>
           </w:p>
         </w:tc>
@@ -19497,10 +19535,7 @@
               <w:t>2</w:t>
             </w:r>
             <w:r>
-              <w:t>=</w:t>
-            </w:r>
-            <w:r>
-              <w:t>0</w:t>
+              <w:t>=0</w:t>
             </w:r>
             <w:r>
               <w:rPr>
@@ -19564,6 +19599,15 @@
             <w:r>
               <w:t>=</w:t>
             </w:r>
+            <w:r>
+              <w:rPr>
+                <w:rFonts w:hint="eastAsia"/>
+              </w:rPr>
+              <w:t>0x</w:t>
+            </w:r>
+            <w:r>
+              <w:t>F</w:t>
+            </w:r>
           </w:p>
         </w:tc>
         <w:tc>
@@ -19573,6 +19617,15 @@
           <w:p>
             <w:r>
               <w:t>rem=</w:t>
+            </w:r>
+            <w:r>
+              <w:rPr>
+                <w:rFonts w:hint="eastAsia"/>
+              </w:rPr>
+              <w:t>0x</w:t>
+            </w:r>
+            <w:r>
+              <w:t>E</w:t>
             </w:r>
           </w:p>
         </w:tc>
@@ -19587,7 +19640,6 @@
               <w:rPr>
                 <w:sz w:val="24"/>
               </w:rPr>
-              <w:lastRenderedPageBreak/>
               <w:t>Div</w:t>
             </w:r>
             <w:r>
@@ -19605,10 +19657,7 @@
           </w:tcPr>
           <w:p>
             <w:r>
-              <w:t>n=</w:t>
-            </w:r>
-            <w:r>
-              <w:t>0</w:t>
+              <w:t>n=0</w:t>
             </w:r>
             <w:r>
               <w:rPr>
@@ -19672,6 +19721,15 @@
             <w:r>
               <w:t>=</w:t>
             </w:r>
+            <w:r>
+              <w:rPr>
+                <w:rFonts w:hint="eastAsia"/>
+              </w:rPr>
+              <w:t>0x</w:t>
+            </w:r>
+            <w:r>
+              <w:t>534</w:t>
+            </w:r>
           </w:p>
         </w:tc>
         <w:tc>
@@ -19681,6 +19739,15 @@
           <w:p>
             <w:r>
               <w:t>rem=</w:t>
+            </w:r>
+            <w:r>
+              <w:rPr>
+                <w:rFonts w:hint="eastAsia"/>
+              </w:rPr>
+              <w:t>0x</w:t>
+            </w:r>
+            <w:r>
+              <w:t>FD</w:t>
             </w:r>
           </w:p>
         </w:tc>
@@ -19712,10 +19779,7 @@
           </w:tcPr>
           <w:p>
             <w:r>
-              <w:t>n=</w:t>
-            </w:r>
-            <w:r>
-              <w:t>0</w:t>
+              <w:t>n=0</w:t>
             </w:r>
             <w:r>
               <w:rPr>
@@ -19779,6 +19843,15 @@
             <w:r>
               <w:t>=</w:t>
             </w:r>
+            <w:r>
+              <w:rPr>
+                <w:rFonts w:hint="eastAsia"/>
+              </w:rPr>
+              <w:t>0x</w:t>
+            </w:r>
+            <w:r>
+              <w:t>63</w:t>
+            </w:r>
           </w:p>
         </w:tc>
         <w:tc>
@@ -19789,6 +19862,15 @@
             <w:r>
               <w:t>rem=</w:t>
             </w:r>
+            <w:r>
+              <w:rPr>
+                <w:rFonts w:hint="eastAsia"/>
+              </w:rPr>
+              <w:t>0x</w:t>
+            </w:r>
+            <w:r>
+              <w:t>17877BE</w:t>
+            </w:r>
           </w:p>
         </w:tc>
       </w:tr>
@@ -19891,11 +19973,98 @@
         </w:rPr>
         <w:t>问题描述：</w:t>
       </w:r>
+      <w:r>
+        <w:rPr>
+          <w:rFonts w:hint="eastAsia"/>
+          <w:sz w:val="24"/>
+        </w:rPr>
+        <w:t>32</w:t>
+      </w:r>
+      <w:r>
+        <w:rPr>
+          <w:rFonts w:hint="eastAsia"/>
+          <w:sz w:val="24"/>
+        </w:rPr>
+        <w:t>位除法器</w:t>
+      </w:r>
+      <w:r>
+        <w:rPr>
+          <w:rFonts w:ascii="仿宋" w:eastAsia="仿宋" w:hAnsi="仿宋"/>
+          <w:sz w:val="24"/>
+        </w:rPr>
+        <w:t>n</w:t>
+      </w:r>
+      <w:r>
+        <w:rPr>
+          <w:rFonts w:ascii="仿宋" w:eastAsia="仿宋" w:hAnsi="仿宋"/>
+          <w:sz w:val="24"/>
+          <w:vertAlign w:val="subscript"/>
+        </w:rPr>
+        <w:t>1</w:t>
+      </w:r>
+      <w:r>
+        <w:rPr>
+          <w:rFonts w:ascii="仿宋" w:eastAsia="仿宋" w:hAnsi="仿宋"/>
+          <w:sz w:val="24"/>
+        </w:rPr>
+        <w:t>:n</w:t>
+      </w:r>
+      <w:r>
+        <w:rPr>
+          <w:rFonts w:ascii="仿宋" w:eastAsia="仿宋" w:hAnsi="仿宋"/>
+          <w:sz w:val="24"/>
+          <w:vertAlign w:val="subscript"/>
+        </w:rPr>
+        <w:t>2</w:t>
+      </w:r>
+      <w:r>
+        <w:rPr>
+          <w:rFonts w:ascii="宋体" w:hAnsi="宋体" w:hint="eastAsia"/>
+          <w:sz w:val="24"/>
+        </w:rPr>
+        <w:t>表示</w:t>
+      </w:r>
+      <w:r>
+        <w:rPr>
+          <w:rFonts w:hint="eastAsia"/>
+          <w:sz w:val="24"/>
+        </w:rPr>
+        <w:t>为</w:t>
+      </w:r>
+      <w:r>
+        <w:rPr>
+          <w:rFonts w:hint="eastAsia"/>
+          <w:sz w:val="24"/>
+        </w:rPr>
+        <w:t>64</w:t>
+      </w:r>
+      <w:r>
+        <w:rPr>
+          <w:rFonts w:hint="eastAsia"/>
+          <w:sz w:val="24"/>
+        </w:rPr>
+        <w:t>位，左移</w:t>
+      </w:r>
+      <w:r>
+        <w:rPr>
+          <w:rFonts w:hint="eastAsia"/>
+          <w:sz w:val="24"/>
+        </w:rPr>
+        <w:t>并进行比较</w:t>
+      </w:r>
+      <w:r>
+        <w:rPr>
+          <w:rFonts w:hint="eastAsia"/>
+          <w:sz w:val="24"/>
+        </w:rPr>
+        <w:t>过程难以实现</w:t>
+      </w:r>
     </w:p>
     <w:p>
       <w:pPr>
         <w:ind w:firstLine="420"/>
         <w:rPr>
+          <w:rFonts w:ascii="宋体" w:hAnsi="宋体"/>
           <w:sz w:val="24"/>
         </w:rPr>
       </w:pPr>
@@ -19904,329 +20073,272 @@
           <w:sz w:val="24"/>
         </w:rPr>
         <w:t>问题分析：</w:t>
+      </w:r>
+      <w:r>
+        <w:rPr>
+          <w:rFonts w:hint="eastAsia"/>
+          <w:sz w:val="24"/>
+        </w:rPr>
+        <w:t xml:space="preserve"> </w:t>
+      </w:r>
+      <w:r>
+        <w:rPr>
+          <w:rFonts w:ascii="宋体" w:hAnsi="宋体" w:hint="eastAsia"/>
+          <w:sz w:val="24"/>
+        </w:rPr>
+        <w:t>将</w:t>
+      </w:r>
+      <w:r>
+        <w:rPr>
+          <w:rFonts w:ascii="宋体" w:hAnsi="宋体"/>
+          <w:sz w:val="24"/>
+        </w:rPr>
+        <w:t>n</w:t>
+      </w:r>
+      <w:r>
+        <w:rPr>
+          <w:rFonts w:ascii="宋体" w:hAnsi="宋体"/>
+          <w:sz w:val="24"/>
+          <w:vertAlign w:val="subscript"/>
+        </w:rPr>
+        <w:t>1</w:t>
+      </w:r>
+      <w:r>
+        <w:rPr>
+          <w:rFonts w:ascii="宋体" w:hAnsi="宋体"/>
+          <w:sz w:val="24"/>
+        </w:rPr>
+        <w:t>:n</w:t>
+      </w:r>
+      <w:r>
+        <w:rPr>
+          <w:rFonts w:ascii="宋体" w:hAnsi="宋体"/>
+          <w:sz w:val="24"/>
+          <w:vertAlign w:val="subscript"/>
+        </w:rPr>
+        <w:t>2</w:t>
+      </w:r>
+      <w:r>
+        <w:rPr>
+          <w:rFonts w:ascii="宋体" w:hAnsi="宋体" w:hint="eastAsia"/>
+          <w:sz w:val="24"/>
+        </w:rPr>
+        <w:t>左移1</w:t>
+      </w:r>
+      <w:r>
+        <w:rPr>
+          <w:rFonts w:ascii="宋体" w:hAnsi="宋体" w:hint="eastAsia"/>
+          <w:sz w:val="24"/>
+        </w:rPr>
+        <w:t>位；</w:t>
       </w:r>
     </w:p>
     <w:p>
       <w:pPr>
-        <w:ind w:firstLine="420"/>
-        <w:rPr>
-          <w:sz w:val="24"/>
-        </w:rPr>
-      </w:pPr>
-      <w:r>
-        <w:rPr>
-          <w:sz w:val="24"/>
-        </w:rPr>
-        <w:t>解决方法：</w:t>
-      </w:r>
-      <w:r>
-        <w:rPr>
-          <w:rFonts w:hint="eastAsia"/>
-          <w:sz w:val="24"/>
-        </w:rPr>
-        <w:t>给出修改后的实例</w:t>
+        <w:ind w:left="420" w:firstLine="420"/>
+        <w:rPr>
+          <w:rFonts w:ascii="宋体" w:hAnsi="宋体"/>
+          <w:sz w:val="24"/>
+        </w:rPr>
+      </w:pPr>
+      <w:r>
+        <w:rPr>
+          <w:rFonts w:ascii="宋体" w:hAnsi="宋体"/>
+          <w:sz w:val="24"/>
+        </w:rPr>
+        <w:t>if (n</w:t>
+      </w:r>
+      <w:r>
+        <w:rPr>
+          <w:rFonts w:ascii="宋体" w:hAnsi="宋体"/>
+          <w:sz w:val="24"/>
+          <w:vertAlign w:val="subscript"/>
+        </w:rPr>
+        <w:t>1</w:t>
+      </w:r>
+      <w:r>
+        <w:rPr>
+          <w:rFonts w:ascii="宋体" w:hAnsi="宋体"/>
+          <w:sz w:val="24"/>
+        </w:rPr>
+        <w:t>&gt;d) begin n</w:t>
+      </w:r>
+      <w:r>
+        <w:rPr>
+          <w:rFonts w:ascii="宋体" w:hAnsi="宋体"/>
+          <w:sz w:val="24"/>
+          <w:vertAlign w:val="subscript"/>
+        </w:rPr>
+        <w:t>1</w:t>
+      </w:r>
+      <w:r>
+        <w:rPr>
+          <w:rFonts w:ascii="宋体" w:hAnsi="宋体"/>
+          <w:sz w:val="24"/>
+        </w:rPr>
+        <w:t>= n</w:t>
+      </w:r>
+      <w:r>
+        <w:rPr>
+          <w:rFonts w:ascii="宋体" w:hAnsi="宋体"/>
+          <w:sz w:val="24"/>
+          <w:vertAlign w:val="subscript"/>
+        </w:rPr>
+        <w:t>1</w:t>
+      </w:r>
+      <w:r>
+        <w:rPr>
+          <w:rFonts w:ascii="宋体" w:hAnsi="宋体"/>
+          <w:sz w:val="24"/>
+        </w:rPr>
+        <w:t>-d; n</w:t>
+      </w:r>
+      <w:r>
+        <w:rPr>
+          <w:rFonts w:ascii="宋体" w:hAnsi="宋体"/>
+          <w:sz w:val="24"/>
+          <w:vertAlign w:val="subscript"/>
+        </w:rPr>
+        <w:t>2</w:t>
+      </w:r>
+      <w:r>
+        <w:rPr>
+          <w:rFonts w:ascii="宋体" w:hAnsi="宋体"/>
+          <w:sz w:val="24"/>
+        </w:rPr>
+        <w:t xml:space="preserve"> (</w:t>
+      </w:r>
+      <w:proofErr w:type="gramStart"/>
+      <w:r>
+        <w:rPr>
+          <w:rFonts w:ascii="宋体" w:hAnsi="宋体"/>
+          <w:sz w:val="24"/>
+        </w:rPr>
+        <w:t>0)=</w:t>
+      </w:r>
+      <w:proofErr w:type="gramEnd"/>
+      <w:r>
+        <w:rPr>
+          <w:rFonts w:ascii="宋体" w:hAnsi="宋体"/>
+          <w:sz w:val="24"/>
+        </w:rPr>
+        <w:t>1 end</w:t>
       </w:r>
     </w:p>
     <w:p>
       <w:pPr>
-        <w:ind w:firstLine="420"/>
-        <w:rPr>
-          <w:sz w:val="24"/>
-        </w:rPr>
-      </w:pPr>
+        <w:ind w:left="420" w:firstLine="420"/>
+        <w:rPr>
+          <w:rFonts w:ascii="宋体" w:hAnsi="宋体"/>
+          <w:sz w:val="24"/>
+        </w:rPr>
+      </w:pPr>
+      <w:r>
+        <w:rPr>
+          <w:rFonts w:ascii="宋体" w:hAnsi="宋体" w:hint="eastAsia"/>
+          <w:sz w:val="24"/>
+        </w:rPr>
+        <w:t>在这里需要对前32位和后32位进行操作，所以可以将64位左移以后分开实现。</w:t>
+      </w:r>
     </w:p>
     <w:p>
       <w:pPr>
-        <w:ind w:firstLine="420"/>
-        <w:rPr>
-          <w:sz w:val="24"/>
-        </w:rPr>
-      </w:pPr>
+        <w:ind w:left="420"/>
+        <w:rPr>
+          <w:sz w:val="24"/>
+        </w:rPr>
+      </w:pPr>
+      <w:r>
+        <w:rPr>
+          <w:sz w:val="24"/>
+        </w:rPr>
+        <w:t>解决方法：</w:t>
+      </w:r>
+      <w:r>
+        <w:rPr>
+          <w:rFonts w:hint="eastAsia"/>
+          <w:sz w:val="24"/>
+        </w:rPr>
+        <w:t>在这里可以用分离器交错一位并将最低位补</w:t>
+      </w:r>
+      <w:r>
+        <w:rPr>
+          <w:rFonts w:hint="eastAsia"/>
+          <w:sz w:val="24"/>
+        </w:rPr>
+        <w:t>0</w:t>
+      </w:r>
+      <w:r>
+        <w:rPr>
+          <w:rFonts w:hint="eastAsia"/>
+          <w:sz w:val="24"/>
+        </w:rPr>
+        <w:t>来实现，然后分为两个输出进行比较。实现如下：</w:t>
+      </w:r>
     </w:p>
     <w:p>
       <w:pPr>
         <w:ind w:firstLine="420"/>
-        <w:rPr>
-          <w:sz w:val="24"/>
-        </w:rPr>
-      </w:pPr>
-    </w:p>
-    <w:p>
-      <w:pPr>
-        <w:ind w:firstLineChars="200" w:firstLine="480"/>
-        <w:rPr>
-          <w:sz w:val="24"/>
-        </w:rPr>
-      </w:pPr>
-      <w:r>
-        <w:rPr>
-          <w:rFonts w:hint="eastAsia"/>
-          <w:sz w:val="24"/>
-        </w:rPr>
-        <w:t>（</w:t>
-      </w:r>
-      <w:r>
-        <w:rPr>
-          <w:rFonts w:hint="eastAsia"/>
-          <w:sz w:val="24"/>
-        </w:rPr>
-        <w:t>2</w:t>
-      </w:r>
-      <w:r>
-        <w:rPr>
-          <w:rFonts w:hint="eastAsia"/>
-          <w:sz w:val="24"/>
-        </w:rPr>
-        <w:t>）</w:t>
-      </w:r>
-      <w:r>
-        <w:rPr>
-          <w:sz w:val="24"/>
-        </w:rPr>
-        <w:t>故障</w:t>
-      </w:r>
-      <w:r>
-        <w:rPr>
-          <w:rFonts w:hint="eastAsia"/>
-          <w:sz w:val="24"/>
-        </w:rPr>
-        <w:t>2</w:t>
-      </w:r>
-    </w:p>
-    <w:p>
-      <w:pPr>
-        <w:ind w:firstLine="420"/>
-        <w:rPr>
-          <w:sz w:val="24"/>
-        </w:rPr>
-      </w:pPr>
-      <w:r>
-        <w:rPr>
-          <w:sz w:val="24"/>
-        </w:rPr>
-        <w:t>问题描述：</w:t>
-      </w:r>
-    </w:p>
-    <w:p>
-      <w:pPr>
-        <w:ind w:firstLine="420"/>
-        <w:rPr>
-          <w:sz w:val="24"/>
-        </w:rPr>
-      </w:pPr>
-      <w:r>
-        <w:rPr>
-          <w:sz w:val="24"/>
-        </w:rPr>
-        <w:t>问题分析：</w:t>
-      </w:r>
-    </w:p>
-    <w:p>
-      <w:pPr>
-        <w:ind w:firstLine="420"/>
-        <w:rPr>
-          <w:sz w:val="24"/>
-        </w:rPr>
-      </w:pPr>
-      <w:r>
-        <w:rPr>
-          <w:sz w:val="24"/>
-        </w:rPr>
-        <w:t>解决方法：</w:t>
-      </w:r>
-      <w:r>
-        <w:rPr>
-          <w:rFonts w:hint="eastAsia"/>
-          <w:sz w:val="24"/>
-        </w:rPr>
-        <w:t>给出修改后的实例</w:t>
-      </w:r>
-    </w:p>
-    <w:p>
-      <w:pPr>
-        <w:ind w:firstLine="420"/>
-        <w:rPr>
-          <w:sz w:val="24"/>
-        </w:rPr>
-      </w:pPr>
-    </w:p>
-    <w:p>
-      <w:pPr>
-        <w:ind w:firstLine="420"/>
-        <w:rPr>
-          <w:sz w:val="24"/>
-        </w:rPr>
-      </w:pPr>
-    </w:p>
-    <w:p>
-      <w:pPr>
-        <w:ind w:firstLine="420"/>
-        <w:rPr>
-          <w:sz w:val="24"/>
-        </w:rPr>
-      </w:pPr>
-    </w:p>
-    <w:p>
-      <w:pPr>
-        <w:ind w:firstLine="420"/>
-        <w:rPr>
-          <w:sz w:val="24"/>
-        </w:rPr>
-      </w:pPr>
-    </w:p>
-    <w:p>
-      <w:pPr>
-        <w:ind w:firstLine="420"/>
-        <w:rPr>
-          <w:sz w:val="24"/>
-        </w:rPr>
-      </w:pPr>
-    </w:p>
-    <w:p>
-      <w:pPr>
-        <w:ind w:firstLineChars="200" w:firstLine="480"/>
-        <w:rPr>
-          <w:sz w:val="24"/>
-        </w:rPr>
-      </w:pPr>
-      <w:r>
-        <w:rPr>
-          <w:rFonts w:hint="eastAsia"/>
-          <w:sz w:val="24"/>
-        </w:rPr>
-        <w:t>（</w:t>
-      </w:r>
-      <w:r>
-        <w:rPr>
-          <w:rFonts w:hint="eastAsia"/>
-          <w:sz w:val="24"/>
-        </w:rPr>
-        <w:t>3</w:t>
-      </w:r>
-      <w:r>
-        <w:rPr>
-          <w:rFonts w:hint="eastAsia"/>
-          <w:sz w:val="24"/>
-        </w:rPr>
-        <w:t>）</w:t>
-      </w:r>
-      <w:r>
-        <w:rPr>
-          <w:sz w:val="24"/>
-        </w:rPr>
-        <w:t>故障</w:t>
-      </w:r>
-      <w:r>
-        <w:rPr>
-          <w:rFonts w:hint="eastAsia"/>
-          <w:sz w:val="24"/>
-        </w:rPr>
-        <w:t>3</w:t>
-      </w:r>
-    </w:p>
-    <w:p>
-      <w:pPr>
-        <w:ind w:firstLine="420"/>
-        <w:rPr>
-          <w:sz w:val="24"/>
-        </w:rPr>
-      </w:pPr>
-      <w:r>
-        <w:rPr>
-          <w:sz w:val="24"/>
-        </w:rPr>
-        <w:t>问题描述：</w:t>
-      </w:r>
-    </w:p>
-    <w:p>
-      <w:pPr>
-        <w:ind w:firstLine="420"/>
-        <w:rPr>
-          <w:sz w:val="24"/>
-        </w:rPr>
-      </w:pPr>
-      <w:r>
-        <w:rPr>
-          <w:sz w:val="24"/>
-        </w:rPr>
-        <w:t>问题分析：</w:t>
-      </w:r>
-    </w:p>
-    <w:p>
-      <w:pPr>
-        <w:ind w:firstLine="420"/>
-        <w:rPr>
-          <w:sz w:val="24"/>
-        </w:rPr>
-      </w:pPr>
-      <w:r>
-        <w:rPr>
-          <w:sz w:val="24"/>
-        </w:rPr>
-        <w:t>解决方法：</w:t>
-      </w:r>
-      <w:r>
-        <w:rPr>
-          <w:rFonts w:hint="eastAsia"/>
-          <w:sz w:val="24"/>
-        </w:rPr>
-        <w:t>给出修改后的实例</w:t>
-      </w:r>
-    </w:p>
-    <w:p>
-      <w:pPr>
-        <w:ind w:firstLine="420"/>
-        <w:rPr>
-          <w:sz w:val="24"/>
-        </w:rPr>
-      </w:pPr>
-    </w:p>
-    <w:p>
-      <w:pPr>
-        <w:rPr>
-          <w:rFonts w:eastAsia="仿宋"/>
-          <w:b/>
-        </w:rPr>
-      </w:pPr>
-      <w:r>
-        <w:rPr>
-          <w:rFonts w:eastAsia="仿宋"/>
-          <w:b/>
-        </w:rPr>
-        <w:t>………</w:t>
-      </w:r>
-    </w:p>
-    <w:p>
-      <w:pPr>
-        <w:rPr>
-          <w:rFonts w:eastAsia="仿宋"/>
-          <w:b/>
-        </w:rPr>
-      </w:pPr>
-    </w:p>
-    <w:p>
-      <w:pPr>
-        <w:rPr>
-          <w:rFonts w:eastAsia="仿宋"/>
-          <w:b/>
-        </w:rPr>
-      </w:pPr>
-    </w:p>
-    <w:p>
-      <w:pPr>
-        <w:rPr>
-          <w:rFonts w:eastAsia="仿宋"/>
-          <w:b/>
-        </w:rPr>
-      </w:pPr>
-    </w:p>
-    <w:p>
-      <w:pPr>
-        <w:rPr>
-          <w:rFonts w:eastAsia="仿宋"/>
-          <w:b/>
-        </w:rPr>
-      </w:pPr>
+        <w:jc w:val="center"/>
+        <w:rPr>
+          <w:rFonts w:hint="eastAsia"/>
+          <w:sz w:val="24"/>
+        </w:rPr>
+      </w:pPr>
+      <w:r>
+        <w:rPr>
+          <w:noProof/>
+          <w:sz w:val="24"/>
+        </w:rPr>
+        <w:drawing>
+          <wp:inline distT="0" distB="0" distL="0" distR="0">
+            <wp:extent cx="4514012" cy="3228109"/>
+            <wp:effectExtent l="0" t="0" r="1270" b="0"/>
+            <wp:docPr id="54" name="图片 54" descr="C:\Users\wzc-1748995976\Desktop\。。.jpg"/>
+            <wp:cNvGraphicFramePr>
+              <a:graphicFrameLocks xmlns:a="http://schemas.openxmlformats.org/drawingml/2006/main" noChangeAspect="1"/>
+            </wp:cNvGraphicFramePr>
+            <a:graphic xmlns:a="http://schemas.openxmlformats.org/drawingml/2006/main">
+              <a:graphicData uri="http://schemas.openxmlformats.org/drawingml/2006/picture">
+                <pic:pic xmlns:pic="http://schemas.openxmlformats.org/drawingml/2006/picture">
+                  <pic:nvPicPr>
+                    <pic:cNvPr id="0" name="Picture 2" descr="C:\Users\wzc-1748995976\Desktop\。。.jpg"/>
+                    <pic:cNvPicPr>
+                      <a:picLocks noChangeAspect="1" noChangeArrowheads="1"/>
+                    </pic:cNvPicPr>
+                  </pic:nvPicPr>
+                  <pic:blipFill>
+                    <a:blip r:embed="rId18">
+                      <a:extLst>
+                        <a:ext uri="{28A0092B-C50C-407E-A947-70E740481C1C}">
+                          <a14:useLocalDpi xmlns:a14="http://schemas.microsoft.com/office/drawing/2010/main" val="0"/>
+                        </a:ext>
+                      </a:extLst>
+                    </a:blip>
+                    <a:srcRect/>
+                    <a:stretch>
+                      <a:fillRect/>
+                    </a:stretch>
+                  </pic:blipFill>
+                  <pic:spPr bwMode="auto">
+                    <a:xfrm>
+                      <a:off x="0" y="0"/>
+                      <a:ext cx="4531579" cy="3240672"/>
+                    </a:xfrm>
+                    <a:prstGeom prst="rect">
+                      <a:avLst/>
+                    </a:prstGeom>
+                    <a:noFill/>
+                    <a:ln>
+                      <a:noFill/>
+                    </a:ln>
+                  </pic:spPr>
+                </pic:pic>
+              </a:graphicData>
+            </a:graphic>
+          </wp:inline>
+        </w:drawing>
+      </w:r>
     </w:p>
     <w:p>
       <w:pPr>
@@ -20244,6 +20356,7 @@
           <w:sz w:val="28"/>
           <w:szCs w:val="28"/>
         </w:rPr>
+        <w:lastRenderedPageBreak/>
         <w:t>四</w:t>
       </w:r>
       <w:r>
@@ -20526,6 +20639,7 @@
           <w:tab w:val="left" w:pos="485"/>
         </w:tabs>
         <w:rPr>
+          <w:rFonts w:hint="eastAsia"/>
           <w:color w:val="000000"/>
           <w:sz w:val="24"/>
         </w:rPr>
@@ -20541,6 +20655,37 @@
           <w:sz w:val="24"/>
         </w:rPr>
       </w:pPr>
+      <w:r>
+        <w:rPr>
+          <w:rFonts w:hint="eastAsia"/>
+          <w:color w:val="000000"/>
+          <w:sz w:val="24"/>
+        </w:rPr>
+        <w:t>答：各器件延时如表</w:t>
+      </w:r>
+      <w:r>
+        <w:rPr>
+          <w:rFonts w:hint="eastAsia"/>
+          <w:color w:val="000000"/>
+          <w:sz w:val="24"/>
+        </w:rPr>
+        <w:t>4</w:t>
+      </w:r>
+      <w:r>
+        <w:rPr>
+          <w:color w:val="000000"/>
+          <w:sz w:val="24"/>
+        </w:rPr>
+        <w:t>-1</w:t>
+      </w:r>
+      <w:r>
+        <w:rPr>
+          <w:rFonts w:hint="eastAsia"/>
+          <w:color w:val="000000"/>
+          <w:sz w:val="24"/>
+        </w:rPr>
+        <w:t>所示。设计的乘法器和除法器均为组合逻辑电路。</w:t>
+      </w:r>
     </w:p>
     <w:p>
       <w:pPr>
@@ -20558,12 +20703,452 @@
         <w:tabs>
           <w:tab w:val="left" w:pos="485"/>
         </w:tabs>
-        <w:rPr>
-          <w:color w:val="000000"/>
-          <w:sz w:val="24"/>
-        </w:rPr>
-      </w:pPr>
+        <w:jc w:val="center"/>
+        <w:rPr>
+          <w:rFonts w:ascii="仿宋" w:eastAsia="仿宋" w:hAnsi="仿宋"/>
+          <w:bCs/>
+          <w:sz w:val="24"/>
+        </w:rPr>
+      </w:pPr>
+      <w:r>
+        <w:rPr>
+          <w:rFonts w:ascii="仿宋" w:eastAsia="仿宋" w:hAnsi="仿宋" w:hint="eastAsia"/>
+          <w:bCs/>
+          <w:sz w:val="24"/>
+        </w:rPr>
+        <w:t>表</w:t>
+      </w:r>
+      <w:r>
+        <w:rPr>
+          <w:rFonts w:ascii="仿宋" w:eastAsia="仿宋" w:hAnsi="仿宋"/>
+          <w:bCs/>
+          <w:sz w:val="24"/>
+        </w:rPr>
+        <w:t>2-2</w:t>
+      </w:r>
+      <w:r>
+        <w:rPr>
+          <w:rFonts w:ascii="仿宋" w:eastAsia="仿宋" w:hAnsi="仿宋"/>
+          <w:bCs/>
+          <w:sz w:val="24"/>
+        </w:rPr>
+        <w:t xml:space="preserve"> </w:t>
+      </w:r>
+      <w:r>
+        <w:rPr>
+          <w:rFonts w:ascii="仿宋" w:eastAsia="仿宋" w:hAnsi="仿宋" w:hint="eastAsia"/>
+          <w:bCs/>
+          <w:sz w:val="24"/>
+        </w:rPr>
+        <w:t>各器件延时表</w:t>
+      </w:r>
     </w:p>
+    <w:tbl>
+      <w:tblPr>
+        <w:tblStyle w:val="ac"/>
+        <w:tblW w:w="0" w:type="auto"/>
+        <w:tblLook w:val="04A0" w:firstRow="1" w:lastRow="0" w:firstColumn="1" w:lastColumn="0" w:noHBand="0" w:noVBand="1"/>
+      </w:tblPr>
+      <w:tblGrid>
+        <w:gridCol w:w="1382"/>
+        <w:gridCol w:w="1382"/>
+        <w:gridCol w:w="1383"/>
+        <w:gridCol w:w="1383"/>
+        <w:gridCol w:w="1383"/>
+        <w:gridCol w:w="1383"/>
+      </w:tblGrid>
+      <w:tr>
+        <w:tc>
+          <w:tcPr>
+            <w:tcW w:w="1382" w:type="dxa"/>
+          </w:tcPr>
+          <w:p>
+            <w:pPr>
+              <w:tabs>
+                <w:tab w:val="left" w:pos="485"/>
+              </w:tabs>
+              <w:jc w:val="center"/>
+              <w:rPr>
+                <w:color w:val="000000"/>
+                <w:sz w:val="24"/>
+              </w:rPr>
+            </w:pPr>
+            <w:r>
+              <w:rPr>
+                <w:rFonts w:hint="eastAsia"/>
+                <w:color w:val="000000"/>
+                <w:sz w:val="24"/>
+              </w:rPr>
+              <w:t>器件</w:t>
+            </w:r>
+          </w:p>
+        </w:tc>
+        <w:tc>
+          <w:tcPr>
+            <w:tcW w:w="1382" w:type="dxa"/>
+          </w:tcPr>
+          <w:p>
+            <w:pPr>
+              <w:tabs>
+                <w:tab w:val="left" w:pos="485"/>
+              </w:tabs>
+              <w:jc w:val="center"/>
+              <w:rPr>
+                <w:color w:val="000000"/>
+                <w:sz w:val="24"/>
+              </w:rPr>
+            </w:pPr>
+            <w:r>
+              <w:rPr>
+                <w:color w:val="000000"/>
+                <w:sz w:val="24"/>
+              </w:rPr>
+              <w:t>M</w:t>
+            </w:r>
+            <w:r>
+              <w:rPr>
+                <w:rFonts w:hint="eastAsia"/>
+                <w:color w:val="000000"/>
+                <w:sz w:val="24"/>
+              </w:rPr>
+              <w:t>ul</w:t>
+            </w:r>
+            <w:r>
+              <w:rPr>
+                <w:color w:val="000000"/>
+                <w:sz w:val="24"/>
+              </w:rPr>
+              <w:t>4*4</w:t>
+            </w:r>
+          </w:p>
+        </w:tc>
+        <w:tc>
+          <w:tcPr>
+            <w:tcW w:w="1383" w:type="dxa"/>
+          </w:tcPr>
+          <w:p>
+            <w:pPr>
+              <w:tabs>
+                <w:tab w:val="left" w:pos="485"/>
+              </w:tabs>
+              <w:jc w:val="center"/>
+              <w:rPr>
+                <w:color w:val="000000"/>
+                <w:sz w:val="24"/>
+              </w:rPr>
+            </w:pPr>
+            <w:r>
+              <w:rPr>
+                <w:color w:val="000000"/>
+                <w:sz w:val="24"/>
+              </w:rPr>
+              <w:t>M</w:t>
+            </w:r>
+            <w:r>
+              <w:rPr>
+                <w:rFonts w:hint="eastAsia"/>
+                <w:color w:val="000000"/>
+                <w:sz w:val="24"/>
+              </w:rPr>
+              <w:t>ul</w:t>
+            </w:r>
+            <w:r>
+              <w:rPr>
+                <w:color w:val="000000"/>
+                <w:sz w:val="24"/>
+              </w:rPr>
+              <w:t>32*4</w:t>
+            </w:r>
+          </w:p>
+        </w:tc>
+        <w:tc>
+          <w:tcPr>
+            <w:tcW w:w="1383" w:type="dxa"/>
+          </w:tcPr>
+          <w:p>
+            <w:pPr>
+              <w:tabs>
+                <w:tab w:val="left" w:pos="485"/>
+              </w:tabs>
+              <w:jc w:val="center"/>
+              <w:rPr>
+                <w:color w:val="000000"/>
+                <w:sz w:val="24"/>
+              </w:rPr>
+            </w:pPr>
+            <w:r>
+              <w:rPr>
+                <w:color w:val="000000"/>
+                <w:sz w:val="24"/>
+              </w:rPr>
+              <w:t>M</w:t>
+            </w:r>
+            <w:r>
+              <w:rPr>
+                <w:rFonts w:hint="eastAsia"/>
+                <w:color w:val="000000"/>
+                <w:sz w:val="24"/>
+              </w:rPr>
+              <w:t>ul</w:t>
+            </w:r>
+            <w:r>
+              <w:rPr>
+                <w:color w:val="000000"/>
+                <w:sz w:val="24"/>
+              </w:rPr>
+              <w:t>32*32</w:t>
+            </w:r>
+          </w:p>
+        </w:tc>
+        <w:tc>
+          <w:tcPr>
+            <w:tcW w:w="1383" w:type="dxa"/>
+          </w:tcPr>
+          <w:p>
+            <w:pPr>
+              <w:tabs>
+                <w:tab w:val="left" w:pos="485"/>
+              </w:tabs>
+              <w:jc w:val="center"/>
+              <w:rPr>
+                <w:color w:val="000000"/>
+                <w:sz w:val="24"/>
+              </w:rPr>
+            </w:pPr>
+            <w:r>
+              <w:rPr>
+                <w:rFonts w:hint="eastAsia"/>
+                <w:color w:val="000000"/>
+                <w:sz w:val="24"/>
+              </w:rPr>
+              <w:t>Div</w:t>
+            </w:r>
+            <w:r>
+              <w:rPr>
+                <w:color w:val="000000"/>
+                <w:sz w:val="24"/>
+              </w:rPr>
+              <w:t>4</w:t>
+            </w:r>
+          </w:p>
+        </w:tc>
+        <w:tc>
+          <w:tcPr>
+            <w:tcW w:w="1383" w:type="dxa"/>
+          </w:tcPr>
+          <w:p>
+            <w:pPr>
+              <w:tabs>
+                <w:tab w:val="left" w:pos="485"/>
+              </w:tabs>
+              <w:jc w:val="center"/>
+              <w:rPr>
+                <w:color w:val="000000"/>
+                <w:sz w:val="24"/>
+              </w:rPr>
+            </w:pPr>
+            <w:r>
+              <w:rPr>
+                <w:rFonts w:hint="eastAsia"/>
+                <w:color w:val="000000"/>
+                <w:sz w:val="24"/>
+              </w:rPr>
+              <w:t>Div</w:t>
+            </w:r>
+            <w:r>
+              <w:rPr>
+                <w:color w:val="000000"/>
+                <w:sz w:val="24"/>
+              </w:rPr>
+              <w:t>32</w:t>
+            </w:r>
+          </w:p>
+        </w:tc>
+      </w:tr>
+      <w:tr>
+        <w:tc>
+          <w:tcPr>
+            <w:tcW w:w="1382" w:type="dxa"/>
+          </w:tcPr>
+          <w:p>
+            <w:pPr>
+              <w:tabs>
+                <w:tab w:val="left" w:pos="485"/>
+              </w:tabs>
+              <w:jc w:val="center"/>
+              <w:rPr>
+                <w:color w:val="000000"/>
+                <w:sz w:val="24"/>
+              </w:rPr>
+            </w:pPr>
+            <w:r>
+              <w:rPr>
+                <w:rFonts w:hint="eastAsia"/>
+                <w:color w:val="000000"/>
+                <w:sz w:val="24"/>
+              </w:rPr>
+              <w:t>延时</w:t>
+            </w:r>
+            <w:r>
+              <w:rPr>
+                <w:rFonts w:hint="eastAsia"/>
+                <w:color w:val="000000"/>
+                <w:sz w:val="24"/>
+              </w:rPr>
+              <w:t>(</w:t>
+            </w:r>
+            <w:proofErr w:type="spellStart"/>
+            <w:r>
+              <w:rPr>
+                <w:color w:val="000000"/>
+                <w:sz w:val="24"/>
+              </w:rPr>
+              <w:t>Δt</w:t>
+            </w:r>
+            <w:proofErr w:type="spellEnd"/>
+            <w:r>
+              <w:rPr>
+                <w:color w:val="000000"/>
+                <w:sz w:val="24"/>
+              </w:rPr>
+              <w:t>)</w:t>
+            </w:r>
+          </w:p>
+        </w:tc>
+        <w:tc>
+          <w:tcPr>
+            <w:tcW w:w="1382" w:type="dxa"/>
+          </w:tcPr>
+          <w:p>
+            <w:pPr>
+              <w:tabs>
+                <w:tab w:val="left" w:pos="485"/>
+              </w:tabs>
+              <w:jc w:val="center"/>
+              <w:rPr>
+                <w:color w:val="000000"/>
+                <w:sz w:val="24"/>
+              </w:rPr>
+            </w:pPr>
+            <w:r>
+              <w:rPr>
+                <w:rFonts w:hint="eastAsia"/>
+                <w:color w:val="000000"/>
+                <w:sz w:val="24"/>
+              </w:rPr>
+              <w:t>4</w:t>
+            </w:r>
+          </w:p>
+        </w:tc>
+        <w:tc>
+          <w:tcPr>
+            <w:tcW w:w="1383" w:type="dxa"/>
+          </w:tcPr>
+          <w:p>
+            <w:pPr>
+              <w:tabs>
+                <w:tab w:val="left" w:pos="485"/>
+              </w:tabs>
+              <w:jc w:val="center"/>
+              <w:rPr>
+                <w:color w:val="000000"/>
+                <w:sz w:val="24"/>
+              </w:rPr>
+            </w:pPr>
+            <w:r>
+              <w:rPr>
+                <w:rFonts w:hint="eastAsia"/>
+                <w:color w:val="000000"/>
+                <w:sz w:val="24"/>
+              </w:rPr>
+              <w:t>4</w:t>
+            </w:r>
+          </w:p>
+        </w:tc>
+        <w:tc>
+          <w:tcPr>
+            <w:tcW w:w="1383" w:type="dxa"/>
+          </w:tcPr>
+          <w:p>
+            <w:pPr>
+              <w:tabs>
+                <w:tab w:val="left" w:pos="485"/>
+              </w:tabs>
+              <w:jc w:val="center"/>
+              <w:rPr>
+                <w:color w:val="000000"/>
+                <w:sz w:val="24"/>
+              </w:rPr>
+            </w:pPr>
+            <w:r>
+              <w:rPr>
+                <w:rFonts w:hint="eastAsia"/>
+                <w:color w:val="000000"/>
+                <w:sz w:val="24"/>
+              </w:rPr>
+              <w:t>7</w:t>
+            </w:r>
+          </w:p>
+        </w:tc>
+        <w:tc>
+          <w:tcPr>
+            <w:tcW w:w="1383" w:type="dxa"/>
+          </w:tcPr>
+          <w:p>
+            <w:pPr>
+              <w:tabs>
+                <w:tab w:val="left" w:pos="485"/>
+              </w:tabs>
+              <w:jc w:val="center"/>
+              <w:rPr>
+                <w:color w:val="000000"/>
+                <w:sz w:val="24"/>
+              </w:rPr>
+            </w:pPr>
+            <w:r>
+              <w:rPr>
+                <w:rFonts w:hint="eastAsia"/>
+                <w:color w:val="000000"/>
+                <w:sz w:val="24"/>
+              </w:rPr>
+              <w:t>8</w:t>
+            </w:r>
+          </w:p>
+        </w:tc>
+        <w:tc>
+          <w:tcPr>
+            <w:tcW w:w="1383" w:type="dxa"/>
+          </w:tcPr>
+          <w:p>
+            <w:pPr>
+              <w:tabs>
+                <w:tab w:val="left" w:pos="485"/>
+              </w:tabs>
+              <w:jc w:val="center"/>
+              <w:rPr>
+                <w:color w:val="000000"/>
+                <w:sz w:val="24"/>
+              </w:rPr>
+            </w:pPr>
+            <w:r>
+              <w:rPr>
+                <w:rFonts w:hint="eastAsia"/>
+                <w:color w:val="000000"/>
+                <w:sz w:val="24"/>
+              </w:rPr>
+              <w:t>3</w:t>
+            </w:r>
+            <w:r>
+              <w:rPr>
+                <w:color w:val="000000"/>
+                <w:sz w:val="24"/>
+              </w:rPr>
+              <w:t>2</w:t>
+            </w:r>
+          </w:p>
+        </w:tc>
+      </w:tr>
+    </w:tbl>
     <w:p>
       <w:pPr>
         <w:tabs>
@@ -20607,6 +21192,96 @@
           <w:sz w:val="24"/>
         </w:rPr>
       </w:pPr>
+      <w:r>
+        <w:rPr>
+          <w:rFonts w:hint="eastAsia"/>
+          <w:color w:val="000000"/>
+          <w:sz w:val="24"/>
+        </w:rPr>
+        <w:t>（</w:t>
+      </w:r>
+      <w:r>
+        <w:rPr>
+          <w:rFonts w:hint="eastAsia"/>
+          <w:color w:val="000000"/>
+          <w:sz w:val="24"/>
+        </w:rPr>
+        <w:t>2</w:t>
+      </w:r>
+      <w:r>
+        <w:rPr>
+          <w:rFonts w:hint="eastAsia"/>
+          <w:color w:val="000000"/>
+          <w:sz w:val="24"/>
+        </w:rPr>
+        <w:t>）</w:t>
+      </w:r>
+      <w:r>
+        <w:rPr>
+          <w:rFonts w:hint="eastAsia"/>
+          <w:color w:val="000000"/>
+          <w:sz w:val="24"/>
+        </w:rPr>
+        <w:t>通过改变设计，</w:t>
+      </w:r>
+      <w:r>
+        <w:rPr>
+          <w:color w:val="000000"/>
+          <w:sz w:val="24"/>
+        </w:rPr>
+        <w:t>乘法器</w:t>
+      </w:r>
+      <w:r>
+        <w:rPr>
+          <w:color w:val="000000" w:themeColor="text1"/>
+          <w:sz w:val="24"/>
+        </w:rPr>
+        <w:t>Mul32</w:t>
+      </w:r>
+      <w:r>
+        <w:rPr>
+          <w:color w:val="000000" w:themeColor="text1"/>
+          <w:sz w:val="24"/>
+        </w:rPr>
+        <w:sym w:font="Wingdings 2" w:char="F0CD"/>
+      </w:r>
+      <w:r>
+        <w:rPr>
+          <w:color w:val="000000" w:themeColor="text1"/>
+          <w:sz w:val="24"/>
+        </w:rPr>
+        <w:t>32</w:t>
+      </w:r>
+      <w:r>
+        <w:rPr>
+          <w:rFonts w:hint="eastAsia"/>
+          <w:color w:val="000000" w:themeColor="text1"/>
+          <w:sz w:val="24"/>
+        </w:rPr>
+        <w:t>的</w:t>
+      </w:r>
+      <w:r>
+        <w:rPr>
+          <w:color w:val="000000"/>
+          <w:sz w:val="24"/>
+        </w:rPr>
+        <w:t>延时</w:t>
+      </w:r>
+      <w:r>
+        <w:rPr>
+          <w:rFonts w:hint="eastAsia"/>
+          <w:color w:val="000000"/>
+          <w:sz w:val="24"/>
+        </w:rPr>
+        <w:t>能不能再减少？如果能减少，它的最小值是多少？</w:t>
+      </w:r>
+      <w:r>
+        <w:rPr>
+          <w:color w:val="000000"/>
+          <w:sz w:val="24"/>
+        </w:rPr>
+        <w:t xml:space="preserve"> </w:t>
+      </w:r>
     </w:p>
     <w:p>
       <w:pPr>
@@ -20625,10 +21300,42 @@
           <w:tab w:val="left" w:pos="485"/>
         </w:tabs>
         <w:rPr>
+          <w:rFonts w:hint="eastAsia"/>
           <w:color w:val="000000"/>
           <w:sz w:val="24"/>
         </w:rPr>
       </w:pPr>
+      <w:r>
+        <w:rPr>
+          <w:rFonts w:hint="eastAsia"/>
+          <w:color w:val="000000"/>
+          <w:sz w:val="24"/>
+        </w:rPr>
+        <w:t>答：可以，最低</w:t>
+      </w:r>
+      <w:r>
+        <w:rPr>
+          <w:rFonts w:hint="eastAsia"/>
+          <w:color w:val="000000"/>
+          <w:sz w:val="24"/>
+        </w:rPr>
+        <w:t>5</w:t>
+      </w:r>
+      <w:r>
+        <w:rPr>
+          <w:color w:val="000000"/>
+          <w:sz w:val="24"/>
+        </w:rPr>
+        <w:t>Δt</w:t>
+      </w:r>
+      <w:r>
+        <w:rPr>
+          <w:rFonts w:hint="eastAsia"/>
+          <w:color w:val="000000"/>
+          <w:sz w:val="24"/>
+        </w:rPr>
+        <w:t>。</w:t>
+      </w:r>
     </w:p>
     <w:p>
       <w:pPr>
@@ -20665,7 +21372,7 @@
           <w:color w:val="000000"/>
           <w:sz w:val="24"/>
         </w:rPr>
-        <w:t>2</w:t>
+        <w:t>3</w:t>
       </w:r>
       <w:r>
         <w:rPr>
@@ -20681,326 +21388,107 @@
           <w:color w:val="000000"/>
           <w:sz w:val="24"/>
         </w:rPr>
-        <w:t>通过改变设计，</w:t>
+        <w:t>目前的除法器</w:t>
+      </w:r>
+      <w:r>
+        <w:rPr>
+          <w:sz w:val="24"/>
+        </w:rPr>
+        <w:t>Div32</w:t>
+      </w:r>
+      <w:r>
+        <w:rPr>
+          <w:rFonts w:hint="eastAsia"/>
+          <w:sz w:val="24"/>
+        </w:rPr>
+        <w:t>性能并不好，</w:t>
+      </w:r>
+      <w:r>
+        <w:rPr>
+          <w:rFonts w:hint="eastAsia"/>
+          <w:sz w:val="24"/>
+        </w:rPr>
+        <w:t>你是否有性能更好设计</w:t>
       </w:r>
       <w:r>
         <w:rPr>
           <w:color w:val="000000"/>
           <w:sz w:val="24"/>
         </w:rPr>
-        <w:t>乘法器</w:t>
-      </w:r>
-      <w:r>
-        <w:rPr>
-          <w:color w:val="000000" w:themeColor="text1"/>
-          <w:sz w:val="24"/>
-        </w:rPr>
-        <w:t>Mul32</w:t>
-      </w:r>
-      <w:r>
-        <w:rPr>
-          <w:color w:val="000000" w:themeColor="text1"/>
-          <w:sz w:val="24"/>
-        </w:rPr>
-        <w:sym w:font="Wingdings 2" w:char="F0CD"/>
-      </w:r>
-      <w:r>
-        <w:rPr>
-          <w:color w:val="000000" w:themeColor="text1"/>
-          <w:sz w:val="24"/>
-        </w:rPr>
-        <w:t>32</w:t>
-      </w:r>
-      <w:r>
-        <w:rPr>
-          <w:rFonts w:hint="eastAsia"/>
-          <w:color w:val="000000" w:themeColor="text1"/>
-          <w:sz w:val="24"/>
-        </w:rPr>
-        <w:t>的</w:t>
-      </w:r>
-      <w:r>
-        <w:rPr>
-          <w:color w:val="000000"/>
-          <w:sz w:val="24"/>
-        </w:rPr>
-        <w:t>延时</w:t>
-      </w:r>
-      <w:r>
-        <w:rPr>
-          <w:rFonts w:hint="eastAsia"/>
-          <w:color w:val="000000"/>
-          <w:sz w:val="24"/>
-        </w:rPr>
-        <w:t>能不能再减少？如果能减少，它的最小值是多少？</w:t>
-      </w:r>
-      <w:r>
-        <w:rPr>
-          <w:color w:val="000000"/>
-          <w:sz w:val="24"/>
-        </w:rPr>
-        <w:t xml:space="preserve"> </w:t>
+        <w:t>？</w:t>
       </w:r>
     </w:p>
     <w:p>
       <w:pPr>
-        <w:tabs>
-          <w:tab w:val="left" w:pos="485"/>
-        </w:tabs>
-        <w:rPr>
-          <w:color w:val="000000"/>
-          <w:sz w:val="24"/>
-        </w:rPr>
-      </w:pPr>
+        <w:rPr>
+          <w:sz w:val="24"/>
+        </w:rPr>
+      </w:pPr>
+      <w:r>
+        <w:rPr>
+          <w:rFonts w:hint="eastAsia"/>
+          <w:sz w:val="24"/>
+        </w:rPr>
+        <w:t>答：</w:t>
+      </w:r>
+      <w:r>
+        <w:rPr>
+          <w:rFonts w:hint="eastAsia"/>
+          <w:sz w:val="24"/>
+        </w:rPr>
+        <w:t>可以首先比较被除数和除数的大小。若被除数的小于除数，那么商直接置</w:t>
+      </w:r>
+      <w:r>
+        <w:rPr>
+          <w:rFonts w:hint="eastAsia"/>
+          <w:sz w:val="24"/>
+        </w:rPr>
+        <w:t>0</w:t>
+      </w:r>
+      <w:r>
+        <w:rPr>
+          <w:rFonts w:hint="eastAsia"/>
+          <w:sz w:val="24"/>
+        </w:rPr>
+        <w:t>，余数就为被除数。</w:t>
+      </w:r>
     </w:p>
     <w:p>
       <w:pPr>
-        <w:tabs>
-          <w:tab w:val="left" w:pos="485"/>
-        </w:tabs>
-        <w:rPr>
-          <w:color w:val="000000"/>
-          <w:sz w:val="24"/>
-        </w:rPr>
-      </w:pPr>
-    </w:p>
-    <w:p>
-      <w:pPr>
-        <w:tabs>
-          <w:tab w:val="left" w:pos="485"/>
-        </w:tabs>
-        <w:rPr>
-          <w:color w:val="000000"/>
-          <w:sz w:val="24"/>
-        </w:rPr>
-      </w:pPr>
-    </w:p>
-    <w:p>
-      <w:pPr>
-        <w:tabs>
-          <w:tab w:val="left" w:pos="485"/>
-        </w:tabs>
-        <w:rPr>
-          <w:color w:val="000000"/>
-          <w:sz w:val="24"/>
-        </w:rPr>
-      </w:pPr>
-    </w:p>
-    <w:p>
-      <w:pPr>
-        <w:tabs>
-          <w:tab w:val="left" w:pos="485"/>
-        </w:tabs>
-        <w:rPr>
-          <w:color w:val="000000"/>
-          <w:sz w:val="24"/>
-        </w:rPr>
-      </w:pPr>
-    </w:p>
-    <w:p>
-      <w:pPr>
-        <w:tabs>
-          <w:tab w:val="left" w:pos="485"/>
-        </w:tabs>
-        <w:rPr>
-          <w:color w:val="000000"/>
-          <w:sz w:val="24"/>
-        </w:rPr>
-      </w:pPr>
-    </w:p>
-    <w:p>
-      <w:pPr>
-        <w:tabs>
-          <w:tab w:val="left" w:pos="485"/>
-        </w:tabs>
-        <w:rPr>
-          <w:color w:val="000000"/>
-          <w:sz w:val="24"/>
-        </w:rPr>
-      </w:pPr>
-    </w:p>
-    <w:p>
-      <w:pPr>
-        <w:tabs>
-          <w:tab w:val="left" w:pos="485"/>
-        </w:tabs>
-        <w:rPr>
-          <w:color w:val="000000"/>
-          <w:sz w:val="24"/>
-        </w:rPr>
-      </w:pPr>
-    </w:p>
-    <w:p>
-      <w:pPr>
-        <w:tabs>
-          <w:tab w:val="left" w:pos="485"/>
-        </w:tabs>
-        <w:rPr>
-          <w:color w:val="000000"/>
-          <w:sz w:val="24"/>
-        </w:rPr>
-      </w:pPr>
-    </w:p>
-    <w:p>
-      <w:pPr>
-        <w:tabs>
-          <w:tab w:val="left" w:pos="485"/>
-        </w:tabs>
-        <w:rPr>
-          <w:color w:val="000000"/>
-          <w:sz w:val="24"/>
-        </w:rPr>
-      </w:pPr>
-    </w:p>
-    <w:p>
-      <w:pPr>
-        <w:tabs>
-          <w:tab w:val="left" w:pos="485"/>
-        </w:tabs>
-        <w:rPr>
-          <w:color w:val="000000"/>
-          <w:sz w:val="24"/>
-        </w:rPr>
-      </w:pPr>
-    </w:p>
-    <w:p>
-      <w:pPr>
-        <w:tabs>
-          <w:tab w:val="left" w:pos="485"/>
-        </w:tabs>
-        <w:rPr>
-          <w:color w:val="000000"/>
-          <w:sz w:val="24"/>
-        </w:rPr>
-      </w:pPr>
-      <w:r>
-        <w:rPr>
-          <w:rFonts w:hint="eastAsia"/>
-          <w:color w:val="000000"/>
-          <w:sz w:val="24"/>
-        </w:rPr>
-        <w:t>（</w:t>
-      </w:r>
-      <w:r>
-        <w:rPr>
-          <w:rFonts w:hint="eastAsia"/>
-          <w:color w:val="000000"/>
-          <w:sz w:val="24"/>
-        </w:rPr>
-        <w:t>3</w:t>
-      </w:r>
-      <w:r>
-        <w:rPr>
-          <w:rFonts w:hint="eastAsia"/>
-          <w:color w:val="000000"/>
-          <w:sz w:val="24"/>
-        </w:rPr>
-        <w:t>）</w:t>
-      </w:r>
-      <w:r>
-        <w:rPr>
-          <w:rFonts w:hint="eastAsia"/>
-          <w:color w:val="000000"/>
-          <w:sz w:val="24"/>
-        </w:rPr>
-        <w:t>目前的除法器</w:t>
-      </w:r>
-      <w:r>
-        <w:rPr>
-          <w:sz w:val="24"/>
-        </w:rPr>
-        <w:t>Div32</w:t>
-      </w:r>
-      <w:r>
-        <w:rPr>
-          <w:rFonts w:hint="eastAsia"/>
-          <w:sz w:val="24"/>
-        </w:rPr>
-        <w:t>性能并不好，</w:t>
-      </w:r>
-      <w:r>
-        <w:rPr>
-          <w:rFonts w:hint="eastAsia"/>
-          <w:sz w:val="24"/>
-        </w:rPr>
-        <w:t>你是否有性能更好设计</w:t>
-      </w:r>
-      <w:r>
-        <w:rPr>
-          <w:color w:val="000000"/>
-          <w:sz w:val="24"/>
-        </w:rPr>
-        <w:t>？</w:t>
-      </w:r>
-    </w:p>
-    <w:p>
-      <w:pPr>
-        <w:rPr>
-          <w:b/>
-        </w:rPr>
-      </w:pPr>
-    </w:p>
-    <w:p>
-      <w:pPr>
-        <w:rPr>
-          <w:b/>
-        </w:rPr>
-      </w:pPr>
-    </w:p>
-    <w:p>
-      <w:pPr>
-        <w:rPr>
-          <w:b/>
-        </w:rPr>
-      </w:pPr>
-    </w:p>
-    <w:p>
-      <w:pPr>
-        <w:rPr>
-          <w:rFonts w:eastAsia="仿宋"/>
-          <w:b/>
-        </w:rPr>
-      </w:pPr>
-    </w:p>
-    <w:p>
-      <w:pPr>
-        <w:rPr>
-          <w:rFonts w:eastAsia="仿宋"/>
-          <w:b/>
-        </w:rPr>
-      </w:pPr>
-    </w:p>
-    <w:p>
-      <w:pPr>
-        <w:rPr>
-          <w:rFonts w:eastAsia="仿宋"/>
-          <w:b/>
-        </w:rPr>
-      </w:pPr>
-    </w:p>
-    <w:p>
-      <w:pPr>
-        <w:rPr>
-          <w:rFonts w:eastAsia="仿宋"/>
-          <w:b/>
-        </w:rPr>
-      </w:pPr>
-    </w:p>
-    <w:p>
-      <w:pPr>
-        <w:rPr>
-          <w:rFonts w:eastAsia="仿宋"/>
-          <w:b/>
-        </w:rPr>
-      </w:pPr>
-    </w:p>
-    <w:p>
-      <w:pPr>
-        <w:rPr>
-          <w:rFonts w:eastAsia="仿宋"/>
-          <w:b/>
-        </w:rPr>
-      </w:pPr>
+        <w:rPr>
+          <w:rFonts w:hint="eastAsia"/>
+          <w:sz w:val="24"/>
+        </w:rPr>
+      </w:pPr>
+      <w:r>
+        <w:rPr>
+          <w:sz w:val="24"/>
+        </w:rPr>
+        <w:tab/>
+      </w:r>
+      <w:r>
+        <w:rPr>
+          <w:rFonts w:hint="eastAsia"/>
+          <w:sz w:val="24"/>
+        </w:rPr>
+        <w:t>若被除数大于除数，可以再次进行本次实验的设计，运用相同的方法</w:t>
+      </w:r>
+      <w:proofErr w:type="gramStart"/>
+      <w:r>
+        <w:rPr>
+          <w:rFonts w:hint="eastAsia"/>
+          <w:sz w:val="24"/>
+        </w:rPr>
+        <w:t>计算商</w:t>
+      </w:r>
+      <w:proofErr w:type="gramEnd"/>
+      <w:r>
+        <w:rPr>
+          <w:rFonts w:hint="eastAsia"/>
+          <w:sz w:val="24"/>
+        </w:rPr>
+        <w:t>以及余数。</w:t>
+      </w:r>
     </w:p>
     <w:p>
       <w:pPr>
@@ -21029,15 +21517,46 @@
         <w:t>、心得体会、意见与建议</w:t>
       </w:r>
     </w:p>
-    <w:p/>
-    <w:p/>
-    <w:p/>
+    <w:p>
+      <w:pPr>
+        <w:ind w:firstLine="420"/>
+        <w:rPr>
+          <w:rFonts w:hint="eastAsia"/>
+          <w:sz w:val="24"/>
+        </w:rPr>
+      </w:pPr>
+      <w:r>
+        <w:rPr>
+          <w:rFonts w:hint="eastAsia"/>
+          <w:sz w:val="24"/>
+        </w:rPr>
+        <w:t>本次电路设计比较简单，根据模板中的内部框架图以及不同运算器之间的关系可以比较容易的设计出本次实验所需要设计的电路。</w:t>
+      </w:r>
+    </w:p>
+    <w:p>
+      <w:pPr>
+        <w:rPr>
+          <w:rFonts w:ascii="宋体" w:hAnsi="宋体" w:hint="eastAsia"/>
+          <w:sz w:val="24"/>
+        </w:rPr>
+      </w:pPr>
+      <w:r>
+        <w:tab/>
+      </w:r>
+      <w:r>
+        <w:rPr>
+          <w:rFonts w:hint="eastAsia"/>
+          <w:sz w:val="24"/>
+        </w:rPr>
+        <w:t>这次实验中需要注意的是电路的效率以及延迟的考虑，在实际情况下，考虑的东西比我们做实验时考虑的东西更多。譬如并行与串行的考虑，电路门延迟的考虑等，在以后的生活中，我们还要不断提高。</w:t>
+      </w:r>
+    </w:p>
     <w:sectPr>
-      <w:headerReference w:type="even" r:id="rId14"/>
-      <w:headerReference w:type="default" r:id="rId15"/>
-      <w:footerReference w:type="default" r:id="rId16"/>
-      <w:headerReference w:type="first" r:id="rId17"/>
-      <w:footerReference w:type="first" r:id="rId18"/>
+      <w:headerReference w:type="even" r:id="rId19"/>
+      <w:headerReference w:type="default" r:id="rId20"/>
+      <w:footerReference w:type="default" r:id="rId21"/>
+      <w:headerReference w:type="first" r:id="rId22"/>
+      <w:footerReference w:type="first" r:id="rId23"/>
       <w:pgSz w:w="11906" w:h="16838"/>
       <w:pgMar w:top="1440" w:right="1800" w:bottom="1440" w:left="1800" w:header="851" w:footer="992" w:gutter="0"/>
       <w:cols w:space="425"/>
@@ -21290,7 +21809,7 @@
         <w:bCs/>
         <w:noProof/>
       </w:rPr>
-      <w:t>14</w:t>
+      <w:t>15</w:t>
     </w:r>
     <w:r>
       <w:rPr>
@@ -21879,6 +22398,95 @@
     </w:lvl>
   </w:abstractNum>
   <w:abstractNum w:abstractNumId="3" w15:restartNumberingAfterBreak="0">
+    <w:nsid w:val="105F310A"/>
+    <w:multiLevelType w:val="hybridMultilevel"/>
+    <w:tmpl w:val="723E378E"/>
+    <w:lvl w:ilvl="0" w:tplc="E3D868BC">
+      <w:start w:val="1"/>
+      <w:numFmt w:val="decimal"/>
+      <w:lvlText w:val="（%1）"/>
+      <w:lvlJc w:val="left"/>
+      <w:pPr>
+        <w:ind w:left="1440" w:hanging="720"/>
+      </w:pPr>
+      <w:rPr>
+        <w:rFonts w:hint="default"/>
+      </w:rPr>
+    </w:lvl>
+    <w:lvl w:ilvl="1" w:tplc="04090019" w:tentative="1">
+      <w:start w:val="1"/>
+      <w:numFmt w:val="lowerLetter"/>
+      <w:lvlText w:val="%2)"/>
+      <w:lvlJc w:val="left"/>
+      <w:pPr>
+        <w:ind w:left="1560" w:hanging="420"/>
+      </w:pPr>
+    </w:lvl>
+    <w:lvl w:ilvl="2" w:tplc="0409001B" w:tentative="1">
+      <w:start w:val="1"/>
+      <w:numFmt w:val="lowerRoman"/>
+      <w:lvlText w:val="%3."/>
+      <w:lvlJc w:val="right"/>
+      <w:pPr>
+        <w:ind w:left="1980" w:hanging="420"/>
+      </w:pPr>
+    </w:lvl>
+    <w:lvl w:ilvl="3" w:tplc="0409000F" w:tentative="1">
+      <w:start w:val="1"/>
+      <w:numFmt w:val="decimal"/>
+      <w:lvlText w:val="%4."/>
+      <w:lvlJc w:val="left"/>
+      <w:pPr>
+        <w:ind w:left="2400" w:hanging="420"/>
+      </w:pPr>
+    </w:lvl>
+    <w:lvl w:ilvl="4" w:tplc="04090019" w:tentative="1">
+      <w:start w:val="1"/>
+      <w:numFmt w:val="lowerLetter"/>
+      <w:lvlText w:val="%5)"/>
+      <w:lvlJc w:val="left"/>
+      <w:pPr>
+        <w:ind w:left="2820" w:hanging="420"/>
+      </w:pPr>
+    </w:lvl>
+    <w:lvl w:ilvl="5" w:tplc="0409001B" w:tentative="1">
+      <w:start w:val="1"/>
+      <w:numFmt w:val="lowerRoman"/>
+      <w:lvlText w:val="%6."/>
+      <w:lvlJc w:val="right"/>
+      <w:pPr>
+        <w:ind w:left="3240" w:hanging="420"/>
+      </w:pPr>
+    </w:lvl>
+    <w:lvl w:ilvl="6" w:tplc="0409000F" w:tentative="1">
+      <w:start w:val="1"/>
+      <w:numFmt w:val="decimal"/>
+      <w:lvlText w:val="%7."/>
+      <w:lvlJc w:val="left"/>
+      <w:pPr>
+        <w:ind w:left="3660" w:hanging="420"/>
+      </w:pPr>
+    </w:lvl>
+    <w:lvl w:ilvl="7" w:tplc="04090019" w:tentative="1">
+      <w:start w:val="1"/>
+      <w:numFmt w:val="lowerLetter"/>
+      <w:lvlText w:val="%8)"/>
+      <w:lvlJc w:val="left"/>
+      <w:pPr>
+        <w:ind w:left="4080" w:hanging="420"/>
+      </w:pPr>
+    </w:lvl>
+    <w:lvl w:ilvl="8" w:tplc="0409001B" w:tentative="1">
+      <w:start w:val="1"/>
+      <w:numFmt w:val="lowerRoman"/>
+      <w:lvlText w:val="%9."/>
+      <w:lvlJc w:val="right"/>
+      <w:pPr>
+        <w:ind w:left="4500" w:hanging="420"/>
+      </w:pPr>
+    </w:lvl>
+  </w:abstractNum>
+  <w:abstractNum w:abstractNumId="4" w15:restartNumberingAfterBreak="0">
     <w:nsid w:val="27E9413D"/>
     <w:multiLevelType w:val="hybridMultilevel"/>
     <w:tmpl w:val="08EE0876"/>
@@ -21991,7 +22599,7 @@
       </w:rPr>
     </w:lvl>
   </w:abstractNum>
-  <w:abstractNum w:abstractNumId="4" w15:restartNumberingAfterBreak="0">
+  <w:abstractNum w:abstractNumId="5" w15:restartNumberingAfterBreak="0">
     <w:nsid w:val="28F150C9"/>
     <w:multiLevelType w:val="multilevel"/>
     <w:tmpl w:val="D2A4595A"/>
@@ -22080,7 +22688,7 @@
       </w:pPr>
     </w:lvl>
   </w:abstractNum>
-  <w:abstractNum w:abstractNumId="5" w15:restartNumberingAfterBreak="0">
+  <w:abstractNum w:abstractNumId="6" w15:restartNumberingAfterBreak="0">
     <w:nsid w:val="3372647F"/>
     <w:multiLevelType w:val="hybridMultilevel"/>
     <w:tmpl w:val="723E378E"/>
@@ -22169,7 +22777,7 @@
       </w:pPr>
     </w:lvl>
   </w:abstractNum>
-  <w:abstractNum w:abstractNumId="6" w15:restartNumberingAfterBreak="0">
+  <w:abstractNum w:abstractNumId="7" w15:restartNumberingAfterBreak="0">
     <w:nsid w:val="3681316A"/>
     <w:multiLevelType w:val="hybridMultilevel"/>
     <w:tmpl w:val="BA445586"/>
@@ -22283,7 +22891,7 @@
       </w:rPr>
     </w:lvl>
   </w:abstractNum>
-  <w:abstractNum w:abstractNumId="7" w15:restartNumberingAfterBreak="0">
+  <w:abstractNum w:abstractNumId="8" w15:restartNumberingAfterBreak="0">
     <w:nsid w:val="4F953E65"/>
     <w:multiLevelType w:val="hybridMultilevel"/>
     <w:tmpl w:val="BA445586"/>
@@ -22397,7 +23005,7 @@
       </w:rPr>
     </w:lvl>
   </w:abstractNum>
-  <w:abstractNum w:abstractNumId="8" w15:restartNumberingAfterBreak="0">
+  <w:abstractNum w:abstractNumId="9" w15:restartNumberingAfterBreak="0">
     <w:nsid w:val="578C6F6D"/>
     <w:multiLevelType w:val="multilevel"/>
     <w:tmpl w:val="578C6F6D"/>
@@ -22486,7 +23094,7 @@
       </w:pPr>
     </w:lvl>
   </w:abstractNum>
-  <w:abstractNum w:abstractNumId="9" w15:restartNumberingAfterBreak="0">
+  <w:abstractNum w:abstractNumId="10" w15:restartNumberingAfterBreak="0">
     <w:nsid w:val="597F1CDE"/>
     <w:multiLevelType w:val="hybridMultilevel"/>
     <w:tmpl w:val="9216BBBC"/>
@@ -22577,7 +23185,7 @@
       </w:pPr>
     </w:lvl>
   </w:abstractNum>
-  <w:abstractNum w:abstractNumId="10" w15:restartNumberingAfterBreak="0">
+  <w:abstractNum w:abstractNumId="11" w15:restartNumberingAfterBreak="0">
     <w:nsid w:val="5F2E2D6C"/>
     <w:multiLevelType w:val="hybridMultilevel"/>
     <w:tmpl w:val="1CE03260"/>
@@ -22666,7 +23274,7 @@
       </w:pPr>
     </w:lvl>
   </w:abstractNum>
-  <w:abstractNum w:abstractNumId="11" w15:restartNumberingAfterBreak="0">
+  <w:abstractNum w:abstractNumId="12" w15:restartNumberingAfterBreak="0">
     <w:nsid w:val="69A82A50"/>
     <w:multiLevelType w:val="hybridMultilevel"/>
     <w:tmpl w:val="5F4A0A50"/>
@@ -22779,7 +23387,7 @@
       </w:rPr>
     </w:lvl>
   </w:abstractNum>
-  <w:abstractNum w:abstractNumId="12" w15:restartNumberingAfterBreak="0">
+  <w:abstractNum w:abstractNumId="13" w15:restartNumberingAfterBreak="0">
     <w:nsid w:val="6F21111E"/>
     <w:multiLevelType w:val="hybridMultilevel"/>
     <w:tmpl w:val="FCF04158"/>
@@ -22919,7 +23527,7 @@
       </w:rPr>
     </w:lvl>
   </w:abstractNum>
-  <w:abstractNum w:abstractNumId="13" w15:restartNumberingAfterBreak="0">
+  <w:abstractNum w:abstractNumId="14" w15:restartNumberingAfterBreak="0">
     <w:nsid w:val="6F6F4BBD"/>
     <w:multiLevelType w:val="hybridMultilevel"/>
     <w:tmpl w:val="08EE0876"/>
@@ -23033,46 +23641,49 @@
     </w:lvl>
   </w:abstractNum>
   <w:num w:numId="1">
+    <w:abstractNumId w:val="13"/>
+  </w:num>
+  <w:num w:numId="2">
     <w:abstractNumId w:val="12"/>
   </w:num>
-  <w:num w:numId="2">
-    <w:abstractNumId w:val="11"/>
-  </w:num>
   <w:num w:numId="3">
-    <w:abstractNumId w:val="13"/>
+    <w:abstractNumId w:val="14"/>
   </w:num>
   <w:num w:numId="4">
     <w:abstractNumId w:val="1"/>
   </w:num>
   <w:num w:numId="5">
-    <w:abstractNumId w:val="6"/>
+    <w:abstractNumId w:val="7"/>
   </w:num>
   <w:num w:numId="6">
-    <w:abstractNumId w:val="3"/>
+    <w:abstractNumId w:val="4"/>
   </w:num>
   <w:num w:numId="7">
     <w:abstractNumId w:val="2"/>
   </w:num>
   <w:num w:numId="8">
-    <w:abstractNumId w:val="7"/>
+    <w:abstractNumId w:val="8"/>
   </w:num>
   <w:num w:numId="9">
     <w:abstractNumId w:val="0"/>
   </w:num>
   <w:num w:numId="10">
-    <w:abstractNumId w:val="8"/>
+    <w:abstractNumId w:val="9"/>
   </w:num>
   <w:num w:numId="11">
-    <w:abstractNumId w:val="4"/>
+    <w:abstractNumId w:val="5"/>
   </w:num>
   <w:num w:numId="12">
+    <w:abstractNumId w:val="11"/>
+  </w:num>
+  <w:num w:numId="13">
+    <w:abstractNumId w:val="6"/>
+  </w:num>
+  <w:num w:numId="14">
     <w:abstractNumId w:val="10"/>
   </w:num>
-  <w:num w:numId="13">
-    <w:abstractNumId w:val="5"/>
-  </w:num>
-  <w:num w:numId="14">
-    <w:abstractNumId w:val="9"/>
+  <w:num w:numId="15">
+    <w:abstractNumId w:val="3"/>
   </w:num>
 </w:numbering>
 </file>
@@ -24114,7 +24725,7 @@
 </file>
 
 <file path=customXml/itemProps1.xml><?xml version="1.0" encoding="utf-8"?>
-<ds:datastoreItem xmlns:ds="http://schemas.openxmlformats.org/officeDocument/2006/customXml" ds:itemID="{F4CF4A21-4140-4697-9DF4-D80DE6846702}">
+<ds:datastoreItem xmlns:ds="http://schemas.openxmlformats.org/officeDocument/2006/customXml" ds:itemID="{068117CB-0564-43C0-BA9E-9D10F24C8103}">
   <ds:schemaRefs>
     <ds:schemaRef ds:uri="http://schemas.openxmlformats.org/officeDocument/2006/bibliography"/>
   </ds:schemaRefs>
